--- a/User Stories/UC3/UC 3 - Eliminar Lugar de Estacionamento.docx
+++ b/User Stories/UC3/UC 3 - Eliminar Lugar de Estacionamento.docx
@@ -146,8 +146,8 @@
         </w:rPr>
       </w:pPr>
       <w:r>
-        <w:object w:dxaOrig="8310" w:dyaOrig="4814">
-          <v:rect xmlns:o="urn:schemas-microsoft-com:office:office" xmlns:v="urn:schemas-microsoft-com:vml" id="rectole0000000000" style="width:415.500000pt;height:240.700000pt" o:preferrelative="t" o:ole="">
+        <w:object w:dxaOrig="8422" w:dyaOrig="4879">
+          <v:rect xmlns:o="urn:schemas-microsoft-com:office:office" xmlns:v="urn:schemas-microsoft-com:vml" id="rectole0000000000" style="width:421.100000pt;height:243.950000pt" o:preferrelative="t" o:ole="">
             <o:lock v:ext="edit"/>
             <v:imagedata xmlns:r="http://schemas.openxmlformats.org/officeDocument/2006/relationships" r:id="docRId1" o:title=""/>
           </v:rect>
@@ -429,7 +429,7 @@
       <w:pPr>
         <w:numPr>
           <w:ilvl w:val="0"/>
-          <w:numId w:val="10"/>
+          <w:numId w:val="9"/>
         </w:numPr>
         <w:spacing w:before="0" w:after="160" w:line="257"/>
         <w:ind w:right="0" w:left="720" w:hanging="360"/>
@@ -459,7 +459,7 @@
       <w:pPr>
         <w:numPr>
           <w:ilvl w:val="0"/>
-          <w:numId w:val="10"/>
+          <w:numId w:val="9"/>
         </w:numPr>
         <w:spacing w:before="0" w:after="160" w:line="257"/>
         <w:ind w:right="0" w:left="720" w:hanging="360"/>
@@ -543,7 +543,7 @@
       <w:pPr>
         <w:numPr>
           <w:ilvl w:val="0"/>
-          <w:numId w:val="14"/>
+          <w:numId w:val="11"/>
         </w:numPr>
         <w:spacing w:before="0" w:after="160" w:line="257"/>
         <w:ind w:right="0" w:left="720" w:hanging="360"/>
@@ -616,7 +616,7 @@
       <w:pPr>
         <w:numPr>
           <w:ilvl w:val="0"/>
-          <w:numId w:val="17"/>
+          <w:numId w:val="13"/>
         </w:numPr>
         <w:spacing w:before="0" w:after="160" w:line="257"/>
         <w:ind w:right="0" w:left="720" w:hanging="360"/>
@@ -646,7 +646,7 @@
       <w:pPr>
         <w:numPr>
           <w:ilvl w:val="0"/>
-          <w:numId w:val="17"/>
+          <w:numId w:val="13"/>
         </w:numPr>
         <w:spacing w:before="0" w:after="160" w:line="257"/>
         <w:ind w:right="0" w:left="720" w:hanging="360"/>
@@ -676,7 +676,7 @@
       <w:pPr>
         <w:numPr>
           <w:ilvl w:val="0"/>
-          <w:numId w:val="17"/>
+          <w:numId w:val="13"/>
         </w:numPr>
         <w:spacing w:before="0" w:after="160" w:line="257"/>
         <w:ind w:right="0" w:left="720" w:hanging="360"/>
@@ -706,7 +706,7 @@
       <w:pPr>
         <w:numPr>
           <w:ilvl w:val="0"/>
-          <w:numId w:val="17"/>
+          <w:numId w:val="13"/>
         </w:numPr>
         <w:spacing w:before="0" w:after="160" w:line="257"/>
         <w:ind w:right="0" w:left="720" w:hanging="360"/>
@@ -736,7 +736,7 @@
       <w:pPr>
         <w:numPr>
           <w:ilvl w:val="0"/>
-          <w:numId w:val="17"/>
+          <w:numId w:val="13"/>
         </w:numPr>
         <w:spacing w:before="0" w:after="160" w:line="257"/>
         <w:ind w:right="0" w:left="720" w:hanging="360"/>
@@ -766,7 +766,7 @@
       <w:pPr>
         <w:numPr>
           <w:ilvl w:val="0"/>
-          <w:numId w:val="17"/>
+          <w:numId w:val="13"/>
         </w:numPr>
         <w:spacing w:before="0" w:after="160" w:line="257"/>
         <w:ind w:right="0" w:left="720" w:hanging="360"/>
@@ -850,7 +850,7 @@
       <w:pPr>
         <w:numPr>
           <w:ilvl w:val="0"/>
-          <w:numId w:val="19"/>
+          <w:numId w:val="15"/>
         </w:numPr>
         <w:spacing w:before="0" w:after="160" w:line="360"/>
         <w:ind w:right="0" w:left="732" w:hanging="360"/>
@@ -873,7 +873,7 @@
           <w:sz w:val="22"/>
           <w:shd w:fill="auto" w:val="clear"/>
         </w:rPr>
-        <w:t xml:space="preserve">O funcionário solicita o cancelamento da operação. O caso de uso termina.</w:t>
+        <w:t xml:space="preserve">3a e 5a - O funcionário solicita o cancelamento da operação. O caso de uso termina.</w:t>
       </w:r>
       <w:r>
         <w:rPr>
@@ -1069,7 +1069,7 @@
       <w:pPr>
         <w:numPr>
           <w:ilvl w:val="0"/>
-          <w:numId w:val="22"/>
+          <w:numId w:val="18"/>
         </w:numPr>
         <w:spacing w:before="0" w:after="160" w:line="257"/>
         <w:ind w:right="0" w:left="720" w:hanging="360"/>
@@ -1268,6 +1268,13 @@
       <w:lvlText w:val="•"/>
     </w:lvl>
   </w:abstractNum>
+  <w:abstractNum w:abstractNumId="1">
+    <w:lvl w:ilvl="0">
+      <w:start w:val="1"/>
+      <w:numFmt w:val="decimal"/>
+      <w:lvlText w:val="%1."/>
+    </w:lvl>
+  </w:abstractNum>
   <w:abstractNum w:abstractNumId="24">
     <w:lvl w:ilvl="0">
       <w:start w:val="1"/>
@@ -1282,32 +1289,25 @@
       <w:lvlText w:val="•"/>
     </w:lvl>
   </w:abstractNum>
-  <w:abstractNum w:abstractNumId="36">
-    <w:lvl w:ilvl="0">
-      <w:start w:val="1"/>
-      <w:numFmt w:val="bullet"/>
-      <w:lvlText w:val="•"/>
-    </w:lvl>
-  </w:abstractNum>
   <w:num w:numId="5">
-    <w:abstractNumId w:val="36"/>
+    <w:abstractNumId w:val="30"/>
   </w:num>
   <w:num w:numId="7">
-    <w:abstractNumId w:val="30"/>
-  </w:num>
-  <w:num w:numId="10">
     <w:abstractNumId w:val="24"/>
   </w:num>
-  <w:num w:numId="14">
+  <w:num w:numId="9">
     <w:abstractNumId w:val="18"/>
   </w:num>
-  <w:num w:numId="17">
+  <w:num w:numId="11">
     <w:abstractNumId w:val="12"/>
   </w:num>
-  <w:num w:numId="19">
+  <w:num w:numId="13">
+    <w:abstractNumId w:val="1"/>
+  </w:num>
+  <w:num w:numId="15">
     <w:abstractNumId w:val="6"/>
   </w:num>
-  <w:num w:numId="22">
+  <w:num w:numId="18">
     <w:abstractNumId w:val="0"/>
   </w:num>
 </w:numbering>

--- a/User Stories/UC3/UC 3 - Eliminar Lugar de Estacionamento.docx
+++ b/User Stories/UC3/UC 3 - Eliminar Lugar de Estacionamento.docx
@@ -146,8 +146,8 @@
         </w:rPr>
       </w:pPr>
       <w:r>
-        <w:object w:dxaOrig="8422" w:dyaOrig="4879">
-          <v:rect xmlns:o="urn:schemas-microsoft-com:office:office" xmlns:v="urn:schemas-microsoft-com:vml" id="rectole0000000000" style="width:421.100000pt;height:243.950000pt" o:preferrelative="t" o:ole="">
+        <w:object w:dxaOrig="8524" w:dyaOrig="4940">
+          <v:rect xmlns:o="urn:schemas-microsoft-com:office:office" xmlns:v="urn:schemas-microsoft-com:vml" id="rectole0000000000" style="width:426.200000pt;height:247.000000pt" o:preferrelative="t" o:ole="">
             <o:lock v:ext="edit"/>
             <v:imagedata xmlns:r="http://schemas.openxmlformats.org/officeDocument/2006/relationships" r:id="docRId1" o:title=""/>
           </v:rect>
@@ -1162,6 +1162,87 @@
         </w:rPr>
         <w:t xml:space="preserve">-</w:t>
       </w:r>
+    </w:p>
+    <w:p>
+      <w:pPr>
+        <w:spacing w:before="0" w:after="160" w:line="257"/>
+        <w:ind w:right="0" w:left="0" w:firstLine="0"/>
+        <w:jc w:val="left"/>
+        <w:rPr>
+          <w:rFonts w:ascii="Calibri" w:hAnsi="Calibri" w:cs="Calibri" w:eastAsia="Calibri"/>
+          <w:color w:val="auto"/>
+          <w:spacing w:val="0"/>
+          <w:position w:val="0"/>
+          <w:sz w:val="22"/>
+          <w:shd w:fill="auto" w:val="clear"/>
+        </w:rPr>
+      </w:pPr>
+    </w:p>
+    <w:p>
+      <w:pPr>
+        <w:spacing w:before="0" w:after="160" w:line="257"/>
+        <w:ind w:right="0" w:left="0" w:firstLine="0"/>
+        <w:jc w:val="left"/>
+        <w:rPr>
+          <w:rFonts w:ascii="Calibri" w:hAnsi="Calibri" w:cs="Calibri" w:eastAsia="Calibri"/>
+          <w:color w:val="auto"/>
+          <w:spacing w:val="0"/>
+          <w:position w:val="0"/>
+          <w:sz w:val="22"/>
+          <w:shd w:fill="auto" w:val="clear"/>
+        </w:rPr>
+      </w:pPr>
+      <w:r>
+        <w:rPr>
+          <w:rFonts w:ascii="Calibri" w:hAnsi="Calibri" w:cs="Calibri" w:eastAsia="Calibri"/>
+          <w:b/>
+          <w:color w:val="auto"/>
+          <w:spacing w:val="0"/>
+          <w:position w:val="0"/>
+          <w:sz w:val="24"/>
+          <w:shd w:fill="auto" w:val="clear"/>
+        </w:rPr>
+        <w:t xml:space="preserve">Diagram de Sequência:</w:t>
+      </w:r>
+    </w:p>
+    <w:p>
+      <w:pPr>
+        <w:spacing w:before="0" w:after="160" w:line="240"/>
+        <w:ind w:right="0" w:left="0" w:firstLine="0"/>
+        <w:jc w:val="left"/>
+        <w:rPr>
+          <w:rFonts w:ascii="Calibri" w:hAnsi="Calibri" w:cs="Calibri" w:eastAsia="Calibri"/>
+          <w:color w:val="auto"/>
+          <w:spacing w:val="0"/>
+          <w:position w:val="0"/>
+          <w:sz w:val="22"/>
+          <w:shd w:fill="auto" w:val="clear"/>
+        </w:rPr>
+      </w:pPr>
+      <w:r>
+        <w:object w:dxaOrig="8310" w:dyaOrig="3839">
+          <v:rect xmlns:o="urn:schemas-microsoft-com:office:office" xmlns:v="urn:schemas-microsoft-com:vml" id="rectole0000000001" style="width:415.500000pt;height:191.950000pt" o:preferrelative="t" o:ole="">
+            <o:lock v:ext="edit"/>
+            <v:imagedata xmlns:r="http://schemas.openxmlformats.org/officeDocument/2006/relationships" r:id="docRId3" o:title=""/>
+          </v:rect>
+          <o:OLEObject xmlns:r="http://schemas.openxmlformats.org/officeDocument/2006/relationships" xmlns:o="urn:schemas-microsoft-com:office:office" Type="Embed" ProgID="StaticMetafile" DrawAspect="Content" ObjectID="0000000001" ShapeID="rectole0000000001" r:id="docRId2"/>
+        </w:object>
+      </w:r>
+    </w:p>
+    <w:p>
+      <w:pPr>
+        <w:spacing w:before="0" w:after="160" w:line="257"/>
+        <w:ind w:right="0" w:left="0" w:firstLine="0"/>
+        <w:jc w:val="left"/>
+        <w:rPr>
+          <w:rFonts w:ascii="Calibri" w:hAnsi="Calibri" w:cs="Calibri" w:eastAsia="Calibri"/>
+          <w:color w:val="auto"/>
+          <w:spacing w:val="0"/>
+          <w:position w:val="0"/>
+          <w:sz w:val="22"/>
+          <w:shd w:fill="auto" w:val="clear"/>
+        </w:rPr>
+      </w:pPr>
     </w:p>
     <w:p>
       <w:pPr>

--- a/User Stories/UC3/UC 3 - Eliminar Lugar de Estacionamento.docx
+++ b/User Stories/UC3/UC 3 - Eliminar Lugar de Estacionamento.docx
@@ -146,8 +146,8 @@
         </w:rPr>
       </w:pPr>
       <w:r>
-        <w:object w:dxaOrig="8524" w:dyaOrig="4940">
-          <v:rect xmlns:o="urn:schemas-microsoft-com:office:office" xmlns:v="urn:schemas-microsoft-com:vml" id="rectole0000000000" style="width:426.200000pt;height:247.000000pt" o:preferrelative="t" o:ole="">
+        <w:object w:dxaOrig="8726" w:dyaOrig="5062">
+          <v:rect xmlns:o="urn:schemas-microsoft-com:office:office" xmlns:v="urn:schemas-microsoft-com:vml" id="rectole0000000000" style="width:436.300000pt;height:253.100000pt" o:preferrelative="t" o:ole="">
             <o:lock v:ext="edit"/>
             <v:imagedata xmlns:r="http://schemas.openxmlformats.org/officeDocument/2006/relationships" r:id="docRId1" o:title=""/>
           </v:rect>
@@ -1180,29 +1180,1867 @@
     </w:p>
     <w:p>
       <w:pPr>
-        <w:spacing w:before="0" w:after="160" w:line="257"/>
-        <w:ind w:right="0" w:left="0" w:firstLine="0"/>
-        <w:jc w:val="left"/>
-        <w:rPr>
-          <w:rFonts w:ascii="Calibri" w:hAnsi="Calibri" w:cs="Calibri" w:eastAsia="Calibri"/>
-          <w:color w:val="auto"/>
-          <w:spacing w:val="0"/>
-          <w:position w:val="0"/>
-          <w:sz w:val="22"/>
-          <w:shd w:fill="auto" w:val="clear"/>
-        </w:rPr>
-      </w:pPr>
-      <w:r>
+        <w:spacing w:before="0" w:after="0" w:line="360"/>
+        <w:ind w:right="0" w:left="0" w:firstLine="0"/>
+        <w:jc w:val="left"/>
         <w:rPr>
           <w:rFonts w:ascii="Calibri" w:hAnsi="Calibri" w:cs="Calibri" w:eastAsia="Calibri"/>
           <w:b/>
           <w:color w:val="auto"/>
           <w:spacing w:val="0"/>
           <w:position w:val="0"/>
-          <w:sz w:val="24"/>
-          <w:shd w:fill="auto" w:val="clear"/>
-        </w:rPr>
-        <w:t xml:space="preserve">Diagram de Sequência:</w:t>
+          <w:sz w:val="28"/>
+          <w:shd w:fill="auto" w:val="clear"/>
+        </w:rPr>
+      </w:pPr>
+      <w:r>
+        <w:rPr>
+          <w:rFonts w:ascii="Calibri" w:hAnsi="Calibri" w:cs="Calibri" w:eastAsia="Calibri"/>
+          <w:b/>
+          <w:color w:val="auto"/>
+          <w:spacing w:val="0"/>
+          <w:position w:val="0"/>
+          <w:sz w:val="28"/>
+          <w:shd w:fill="auto" w:val="clear"/>
+        </w:rPr>
+        <w:t xml:space="preserve">Design</w:t>
+      </w:r>
+    </w:p>
+    <w:p>
+      <w:pPr>
+        <w:spacing w:before="0" w:after="0" w:line="360"/>
+        <w:ind w:right="0" w:left="0" w:firstLine="0"/>
+        <w:jc w:val="left"/>
+        <w:rPr>
+          <w:rFonts w:ascii="Calibri" w:hAnsi="Calibri" w:cs="Calibri" w:eastAsia="Calibri"/>
+          <w:b/>
+          <w:color w:val="auto"/>
+          <w:spacing w:val="0"/>
+          <w:position w:val="0"/>
+          <w:sz w:val="24"/>
+          <w:shd w:fill="auto" w:val="clear"/>
+        </w:rPr>
+      </w:pPr>
+      <w:r>
+        <w:rPr>
+          <w:rFonts w:ascii="Calibri" w:hAnsi="Calibri" w:cs="Calibri" w:eastAsia="Calibri"/>
+          <w:b/>
+          <w:color w:val="auto"/>
+          <w:spacing w:val="0"/>
+          <w:position w:val="0"/>
+          <w:sz w:val="24"/>
+          <w:shd w:fill="auto" w:val="clear"/>
+        </w:rPr>
+        <w:t xml:space="preserve">Racional:</w:t>
+      </w:r>
+    </w:p>
+    <w:p>
+      <w:pPr>
+        <w:spacing w:before="0" w:after="0" w:line="360"/>
+        <w:ind w:right="0" w:left="720" w:firstLine="0"/>
+        <w:jc w:val="left"/>
+        <w:rPr>
+          <w:rFonts w:ascii="Calibri" w:hAnsi="Calibri" w:cs="Calibri" w:eastAsia="Calibri"/>
+          <w:b/>
+          <w:color w:val="auto"/>
+          <w:spacing w:val="0"/>
+          <w:position w:val="0"/>
+          <w:sz w:val="28"/>
+          <w:shd w:fill="auto" w:val="clear"/>
+        </w:rPr>
+      </w:pPr>
+    </w:p>
+    <w:tbl>
+      <w:tblPr/>
+      <w:tblGrid>
+        <w:gridCol w:w="1982"/>
+        <w:gridCol w:w="2248"/>
+        <w:gridCol w:w="2460"/>
+        <w:gridCol w:w="2042"/>
+      </w:tblGrid>
+      <w:tr>
+        <w:trPr>
+          <w:trHeight w:val="557" w:hRule="auto"/>
+          <w:jc w:val="left"/>
+        </w:trPr>
+        <w:tc>
+          <w:tcPr>
+            <w:tcW w:w="1982" w:type="dxa"/>
+            <w:tcBorders>
+              <w:top w:val="single" w:color="ffffff" w:sz="4"/>
+              <w:left w:val="single" w:color="ffffff" w:sz="4"/>
+              <w:bottom w:val="single" w:color="ffffff" w:sz="4"/>
+              <w:right w:val="single" w:color="ffffff" w:sz="4"/>
+            </w:tcBorders>
+            <w:shd w:color="auto" w:fill="fbe4d5" w:val="clear"/>
+            <w:tcMar>
+              <w:left w:w="108" w:type="dxa"/>
+              <w:right w:w="108" w:type="dxa"/>
+            </w:tcMar>
+            <w:vAlign w:val="top"/>
+          </w:tcPr>
+          <w:p>
+            <w:pPr>
+              <w:spacing w:before="0" w:after="200" w:line="276"/>
+              <w:ind w:right="0" w:left="0" w:firstLine="0"/>
+              <w:jc w:val="center"/>
+              <w:rPr>
+                <w:rFonts w:ascii="Calibri" w:hAnsi="Calibri" w:cs="Calibri" w:eastAsia="Calibri"/>
+                <w:color w:val="auto"/>
+                <w:spacing w:val="0"/>
+                <w:position w:val="0"/>
+                <w:sz w:val="22"/>
+              </w:rPr>
+            </w:pPr>
+            <w:r>
+              <w:rPr>
+                <w:rFonts w:ascii="Calibri" w:hAnsi="Calibri" w:cs="Calibri" w:eastAsia="Calibri"/>
+                <w:color w:val="auto"/>
+                <w:spacing w:val="0"/>
+                <w:position w:val="0"/>
+                <w:sz w:val="22"/>
+                <w:shd w:fill="auto" w:val="clear"/>
+              </w:rPr>
+              <w:t xml:space="preserve">FLUXO PRINCIPAL</w:t>
+            </w:r>
+          </w:p>
+        </w:tc>
+        <w:tc>
+          <w:tcPr>
+            <w:tcW w:w="2248" w:type="dxa"/>
+            <w:tcBorders>
+              <w:top w:val="single" w:color="ffffff" w:sz="4"/>
+              <w:left w:val="single" w:color="ffffff" w:sz="4"/>
+              <w:bottom w:val="single" w:color="ffffff" w:sz="4"/>
+              <w:right w:val="single" w:color="ffffff" w:sz="4"/>
+            </w:tcBorders>
+            <w:shd w:color="auto" w:fill="fbe4d5" w:val="clear"/>
+            <w:tcMar>
+              <w:left w:w="108" w:type="dxa"/>
+              <w:right w:w="108" w:type="dxa"/>
+            </w:tcMar>
+            <w:vAlign w:val="top"/>
+          </w:tcPr>
+          <w:p>
+            <w:pPr>
+              <w:spacing w:before="0" w:after="200" w:line="276"/>
+              <w:ind w:right="0" w:left="0" w:firstLine="0"/>
+              <w:jc w:val="center"/>
+              <w:rPr>
+                <w:rFonts w:ascii="Calibri" w:hAnsi="Calibri" w:cs="Calibri" w:eastAsia="Calibri"/>
+                <w:color w:val="auto"/>
+                <w:spacing w:val="0"/>
+                <w:position w:val="0"/>
+                <w:sz w:val="22"/>
+                <w:shd w:fill="auto" w:val="clear"/>
+              </w:rPr>
+            </w:pPr>
+            <w:r>
+              <w:rPr>
+                <w:rFonts w:ascii="Calibri" w:hAnsi="Calibri" w:cs="Calibri" w:eastAsia="Calibri"/>
+                <w:color w:val="auto"/>
+                <w:spacing w:val="0"/>
+                <w:position w:val="0"/>
+                <w:sz w:val="22"/>
+                <w:shd w:fill="auto" w:val="clear"/>
+              </w:rPr>
+              <w:t xml:space="preserve">QUESTÃO:</w:t>
+            </w:r>
+          </w:p>
+          <w:p>
+            <w:pPr>
+              <w:spacing w:before="0" w:after="200" w:line="276"/>
+              <w:ind w:right="0" w:left="0" w:firstLine="0"/>
+              <w:jc w:val="center"/>
+              <w:rPr>
+                <w:rFonts w:ascii="Calibri" w:hAnsi="Calibri" w:cs="Calibri" w:eastAsia="Calibri"/>
+                <w:color w:val="auto"/>
+                <w:spacing w:val="0"/>
+                <w:position w:val="0"/>
+                <w:sz w:val="22"/>
+              </w:rPr>
+            </w:pPr>
+            <w:r>
+              <w:rPr>
+                <w:rFonts w:ascii="Calibri" w:hAnsi="Calibri" w:cs="Calibri" w:eastAsia="Calibri"/>
+                <w:color w:val="auto"/>
+                <w:spacing w:val="0"/>
+                <w:position w:val="0"/>
+                <w:sz w:val="22"/>
+                <w:shd w:fill="auto" w:val="clear"/>
+              </w:rPr>
+              <w:t xml:space="preserve">Qual classe…</w:t>
+            </w:r>
+          </w:p>
+        </w:tc>
+        <w:tc>
+          <w:tcPr>
+            <w:tcW w:w="2460" w:type="dxa"/>
+            <w:tcBorders>
+              <w:top w:val="single" w:color="ffffff" w:sz="4"/>
+              <w:left w:val="single" w:color="ffffff" w:sz="4"/>
+              <w:bottom w:val="single" w:color="ffffff" w:sz="4"/>
+              <w:right w:val="single" w:color="ffffff" w:sz="4"/>
+            </w:tcBorders>
+            <w:shd w:color="auto" w:fill="fbe4d5" w:val="clear"/>
+            <w:tcMar>
+              <w:left w:w="108" w:type="dxa"/>
+              <w:right w:w="108" w:type="dxa"/>
+            </w:tcMar>
+            <w:vAlign w:val="top"/>
+          </w:tcPr>
+          <w:p>
+            <w:pPr>
+              <w:spacing w:before="0" w:after="200" w:line="276"/>
+              <w:ind w:right="0" w:left="0" w:firstLine="0"/>
+              <w:jc w:val="center"/>
+              <w:rPr>
+                <w:rFonts w:ascii="Calibri" w:hAnsi="Calibri" w:cs="Calibri" w:eastAsia="Calibri"/>
+                <w:color w:val="auto"/>
+                <w:spacing w:val="0"/>
+                <w:position w:val="0"/>
+                <w:sz w:val="22"/>
+              </w:rPr>
+            </w:pPr>
+            <w:r>
+              <w:rPr>
+                <w:rFonts w:ascii="Calibri" w:hAnsi="Calibri" w:cs="Calibri" w:eastAsia="Calibri"/>
+                <w:color w:val="auto"/>
+                <w:spacing w:val="0"/>
+                <w:position w:val="0"/>
+                <w:sz w:val="22"/>
+                <w:shd w:fill="auto" w:val="clear"/>
+              </w:rPr>
+              <w:t xml:space="preserve">RESPOSTA</w:t>
+            </w:r>
+          </w:p>
+        </w:tc>
+        <w:tc>
+          <w:tcPr>
+            <w:tcW w:w="2042" w:type="dxa"/>
+            <w:tcBorders>
+              <w:top w:val="single" w:color="ffffff" w:sz="4"/>
+              <w:left w:val="single" w:color="ffffff" w:sz="4"/>
+              <w:bottom w:val="single" w:color="ffffff" w:sz="4"/>
+              <w:right w:val="single" w:color="ffffff" w:sz="4"/>
+            </w:tcBorders>
+            <w:shd w:color="auto" w:fill="fbe4d5" w:val="clear"/>
+            <w:tcMar>
+              <w:left w:w="108" w:type="dxa"/>
+              <w:right w:w="108" w:type="dxa"/>
+            </w:tcMar>
+            <w:vAlign w:val="top"/>
+          </w:tcPr>
+          <w:p>
+            <w:pPr>
+              <w:spacing w:before="0" w:after="200" w:line="276"/>
+              <w:ind w:right="0" w:left="0" w:firstLine="0"/>
+              <w:jc w:val="center"/>
+              <w:rPr>
+                <w:rFonts w:ascii="Calibri" w:hAnsi="Calibri" w:cs="Calibri" w:eastAsia="Calibri"/>
+                <w:color w:val="auto"/>
+                <w:spacing w:val="0"/>
+                <w:position w:val="0"/>
+                <w:sz w:val="22"/>
+              </w:rPr>
+            </w:pPr>
+            <w:r>
+              <w:rPr>
+                <w:rFonts w:ascii="Calibri" w:hAnsi="Calibri" w:cs="Calibri" w:eastAsia="Calibri"/>
+                <w:color w:val="auto"/>
+                <w:spacing w:val="0"/>
+                <w:position w:val="0"/>
+                <w:sz w:val="22"/>
+                <w:shd w:fill="auto" w:val="clear"/>
+              </w:rPr>
+              <w:t xml:space="preserve">JUSTIFICAÇÃO</w:t>
+            </w:r>
+          </w:p>
+        </w:tc>
+      </w:tr>
+      <w:tr>
+        <w:trPr>
+          <w:trHeight w:val="285" w:hRule="auto"/>
+          <w:jc w:val="left"/>
+        </w:trPr>
+        <w:tc>
+          <w:tcPr>
+            <w:tcW w:w="1982" w:type="dxa"/>
+            <w:vMerge w:val="restart"/>
+            <w:tcBorders>
+              <w:top w:val="single" w:color="ffffff" w:sz="4"/>
+              <w:left w:val="single" w:color="ffffff" w:sz="4"/>
+              <w:bottom w:val="single" w:color="ffffff" w:sz="4"/>
+              <w:right w:val="single" w:color="ffffff" w:sz="4"/>
+            </w:tcBorders>
+            <w:shd w:color="auto" w:fill="fbe4d5" w:val="clear"/>
+            <w:tcMar>
+              <w:left w:w="108" w:type="dxa"/>
+              <w:right w:w="108" w:type="dxa"/>
+            </w:tcMar>
+            <w:vAlign w:val="top"/>
+          </w:tcPr>
+          <w:p>
+            <w:pPr>
+              <w:spacing w:before="0" w:after="200" w:line="276"/>
+              <w:ind w:right="0" w:left="0" w:firstLine="0"/>
+              <w:jc w:val="center"/>
+              <w:rPr>
+                <w:rFonts w:ascii="Calibri" w:hAnsi="Calibri" w:cs="Calibri" w:eastAsia="Calibri"/>
+                <w:color w:val="auto"/>
+                <w:spacing w:val="0"/>
+                <w:position w:val="0"/>
+                <w:sz w:val="22"/>
+              </w:rPr>
+            </w:pPr>
+            <w:r>
+              <w:rPr>
+                <w:rFonts w:ascii="Calibri" w:hAnsi="Calibri" w:cs="Calibri" w:eastAsia="Calibri"/>
+                <w:color w:val="auto"/>
+                <w:spacing w:val="0"/>
+                <w:position w:val="0"/>
+                <w:sz w:val="22"/>
+                <w:shd w:fill="auto" w:val="clear"/>
+              </w:rPr>
+              <w:t xml:space="preserve">1 - </w:t>
+            </w:r>
+            <w:r>
+              <w:rPr>
+                <w:rFonts w:ascii="Calibri" w:hAnsi="Calibri" w:cs="Calibri" w:eastAsia="Calibri"/>
+                <w:color w:val="auto"/>
+                <w:spacing w:val="0"/>
+                <w:position w:val="0"/>
+                <w:sz w:val="22"/>
+                <w:shd w:fill="auto" w:val="clear"/>
+              </w:rPr>
+              <w:t xml:space="preserve">O funcionário inicia o pedido para a eliminação de um lugar de estacionametno</w:t>
+            </w:r>
+          </w:p>
+        </w:tc>
+        <w:tc>
+          <w:tcPr>
+            <w:tcW w:w="2248" w:type="dxa"/>
+            <w:tcBorders>
+              <w:top w:val="single" w:color="ffffff" w:sz="4"/>
+              <w:left w:val="single" w:color="ffffff" w:sz="4"/>
+              <w:bottom w:val="single" w:color="ffffff" w:sz="4"/>
+              <w:right w:val="single" w:color="ffffff" w:sz="4"/>
+            </w:tcBorders>
+            <w:shd w:color="auto" w:fill="fbe4d5" w:val="clear"/>
+            <w:tcMar>
+              <w:left w:w="108" w:type="dxa"/>
+              <w:right w:w="108" w:type="dxa"/>
+            </w:tcMar>
+            <w:vAlign w:val="top"/>
+          </w:tcPr>
+          <w:p>
+            <w:pPr>
+              <w:spacing w:before="0" w:after="200" w:line="276"/>
+              <w:ind w:right="0" w:left="0" w:firstLine="0"/>
+              <w:jc w:val="center"/>
+              <w:rPr>
+                <w:rFonts w:ascii="Calibri" w:hAnsi="Calibri" w:cs="Calibri" w:eastAsia="Calibri"/>
+                <w:color w:val="auto"/>
+                <w:spacing w:val="0"/>
+                <w:position w:val="0"/>
+                <w:sz w:val="22"/>
+              </w:rPr>
+            </w:pPr>
+            <w:r>
+              <w:rPr>
+                <w:rFonts w:ascii="Calibri" w:hAnsi="Calibri" w:cs="Calibri" w:eastAsia="Calibri"/>
+                <w:color w:val="auto"/>
+                <w:spacing w:val="0"/>
+                <w:position w:val="0"/>
+                <w:sz w:val="22"/>
+                <w:shd w:fill="auto" w:val="clear"/>
+              </w:rPr>
+              <w:t xml:space="preserve">... interage com o funcionário?</w:t>
+            </w:r>
+          </w:p>
+        </w:tc>
+        <w:tc>
+          <w:tcPr>
+            <w:tcW w:w="2460" w:type="dxa"/>
+            <w:tcBorders>
+              <w:top w:val="single" w:color="ffffff" w:sz="4"/>
+              <w:left w:val="single" w:color="ffffff" w:sz="4"/>
+              <w:bottom w:val="single" w:color="ffffff" w:sz="4"/>
+              <w:right w:val="single" w:color="ffffff" w:sz="4"/>
+            </w:tcBorders>
+            <w:shd w:color="auto" w:fill="fbe4d5" w:val="clear"/>
+            <w:tcMar>
+              <w:left w:w="108" w:type="dxa"/>
+              <w:right w:w="108" w:type="dxa"/>
+            </w:tcMar>
+            <w:vAlign w:val="top"/>
+          </w:tcPr>
+          <w:p>
+            <w:pPr>
+              <w:spacing w:before="0" w:after="200" w:line="276"/>
+              <w:ind w:right="0" w:left="0" w:firstLine="0"/>
+              <w:jc w:val="center"/>
+              <w:rPr>
+                <w:rFonts w:ascii="Calibri" w:hAnsi="Calibri" w:cs="Calibri" w:eastAsia="Calibri"/>
+                <w:color w:val="auto"/>
+                <w:spacing w:val="0"/>
+                <w:position w:val="0"/>
+                <w:sz w:val="22"/>
+              </w:rPr>
+            </w:pPr>
+            <w:r>
+              <w:rPr>
+                <w:rFonts w:ascii="Calibri" w:hAnsi="Calibri" w:cs="Calibri" w:eastAsia="Calibri"/>
+                <w:color w:val="auto"/>
+                <w:spacing w:val="0"/>
+                <w:position w:val="0"/>
+                <w:sz w:val="22"/>
+                <w:shd w:fill="auto" w:val="clear"/>
+              </w:rPr>
+              <w:t xml:space="preserve">EliminarLugarUI</w:t>
+            </w:r>
+          </w:p>
+        </w:tc>
+        <w:tc>
+          <w:tcPr>
+            <w:tcW w:w="2042" w:type="dxa"/>
+            <w:tcBorders>
+              <w:top w:val="single" w:color="ffffff" w:sz="4"/>
+              <w:left w:val="single" w:color="ffffff" w:sz="4"/>
+              <w:bottom w:val="single" w:color="ffffff" w:sz="4"/>
+              <w:right w:val="single" w:color="ffffff" w:sz="4"/>
+            </w:tcBorders>
+            <w:shd w:color="auto" w:fill="fbe4d5" w:val="clear"/>
+            <w:tcMar>
+              <w:left w:w="108" w:type="dxa"/>
+              <w:right w:w="108" w:type="dxa"/>
+            </w:tcMar>
+            <w:vAlign w:val="top"/>
+          </w:tcPr>
+          <w:p>
+            <w:pPr>
+              <w:spacing w:before="0" w:after="200" w:line="276"/>
+              <w:ind w:right="0" w:left="0" w:firstLine="0"/>
+              <w:jc w:val="center"/>
+              <w:rPr>
+                <w:rFonts w:ascii="Calibri" w:hAnsi="Calibri" w:cs="Calibri" w:eastAsia="Calibri"/>
+                <w:color w:val="auto"/>
+                <w:spacing w:val="0"/>
+                <w:position w:val="0"/>
+                <w:sz w:val="22"/>
+                <w:shd w:fill="auto" w:val="clear"/>
+              </w:rPr>
+            </w:pPr>
+            <w:r>
+              <w:rPr>
+                <w:rFonts w:ascii="Calibri" w:hAnsi="Calibri" w:cs="Calibri" w:eastAsia="Calibri"/>
+                <w:color w:val="auto"/>
+                <w:spacing w:val="0"/>
+                <w:position w:val="0"/>
+                <w:sz w:val="22"/>
+                <w:shd w:fill="auto" w:val="clear"/>
+              </w:rPr>
+              <w:t xml:space="preserve">Pure fabrication</w:t>
+            </w:r>
+          </w:p>
+          <w:p>
+            <w:pPr>
+              <w:spacing w:before="0" w:after="200" w:line="276"/>
+              <w:ind w:right="0" w:left="0" w:firstLine="0"/>
+              <w:jc w:val="center"/>
+              <w:rPr>
+                <w:rFonts w:ascii="Calibri" w:hAnsi="Calibri" w:cs="Calibri" w:eastAsia="Calibri"/>
+                <w:color w:val="auto"/>
+                <w:spacing w:val="0"/>
+                <w:position w:val="0"/>
+                <w:sz w:val="22"/>
+              </w:rPr>
+            </w:pPr>
+          </w:p>
+        </w:tc>
+      </w:tr>
+      <w:tr>
+        <w:trPr>
+          <w:trHeight w:val="534" w:hRule="auto"/>
+          <w:jc w:val="left"/>
+        </w:trPr>
+        <w:tc>
+          <w:tcPr>
+            <w:tcW w:w="1982" w:type="dxa"/>
+            <w:vMerge/>
+            <w:tcBorders>
+              <w:top w:val="single" w:color="ffffff" w:sz="4"/>
+              <w:left w:val="single" w:color="ffffff" w:sz="4"/>
+              <w:bottom w:val="single" w:color="ffffff" w:sz="4"/>
+              <w:right w:val="single" w:color="ffffff" w:sz="4"/>
+            </w:tcBorders>
+            <w:shd w:color="auto" w:fill="fbe4d5" w:val="clear"/>
+            <w:tcMar>
+              <w:left w:w="108" w:type="dxa"/>
+              <w:right w:w="108" w:type="dxa"/>
+            </w:tcMar>
+            <w:vAlign w:val="top"/>
+          </w:tcPr>
+          <w:p>
+            <w:pPr>
+              <w:spacing w:before="0" w:after="160" w:line="257"/>
+              <w:ind w:right="0" w:left="0" w:firstLine="0"/>
+              <w:jc w:val="center"/>
+              <w:rPr>
+                <w:rFonts w:ascii="Calibri" w:hAnsi="Calibri" w:cs="Calibri" w:eastAsia="Calibri"/>
+                <w:color w:val="auto"/>
+                <w:spacing w:val="0"/>
+                <w:position w:val="0"/>
+                <w:sz w:val="22"/>
+                <w:shd w:fill="auto" w:val="clear"/>
+              </w:rPr>
+            </w:pPr>
+          </w:p>
+        </w:tc>
+        <w:tc>
+          <w:tcPr>
+            <w:tcW w:w="2248" w:type="dxa"/>
+            <w:tcBorders>
+              <w:top w:val="single" w:color="ffffff" w:sz="4"/>
+              <w:left w:val="single" w:color="ffffff" w:sz="4"/>
+              <w:bottom w:val="single" w:color="ffffff" w:sz="4"/>
+              <w:right w:val="single" w:color="ffffff" w:sz="4"/>
+            </w:tcBorders>
+            <w:shd w:color="auto" w:fill="f7caac" w:val="clear"/>
+            <w:tcMar>
+              <w:left w:w="108" w:type="dxa"/>
+              <w:right w:w="108" w:type="dxa"/>
+            </w:tcMar>
+            <w:vAlign w:val="top"/>
+          </w:tcPr>
+          <w:p>
+            <w:pPr>
+              <w:spacing w:before="0" w:after="200" w:line="276"/>
+              <w:ind w:right="0" w:left="0" w:firstLine="0"/>
+              <w:jc w:val="center"/>
+              <w:rPr>
+                <w:rFonts w:ascii="Calibri" w:hAnsi="Calibri" w:cs="Calibri" w:eastAsia="Calibri"/>
+                <w:color w:val="auto"/>
+                <w:spacing w:val="0"/>
+                <w:position w:val="0"/>
+                <w:sz w:val="22"/>
+              </w:rPr>
+            </w:pPr>
+            <w:r>
+              <w:rPr>
+                <w:rFonts w:ascii="Calibri" w:hAnsi="Calibri" w:cs="Calibri" w:eastAsia="Calibri"/>
+                <w:color w:val="auto"/>
+                <w:spacing w:val="0"/>
+                <w:position w:val="0"/>
+                <w:sz w:val="22"/>
+                <w:shd w:fill="auto" w:val="clear"/>
+              </w:rPr>
+              <w:t xml:space="preserve">... coordena o UC?</w:t>
+            </w:r>
+          </w:p>
+        </w:tc>
+        <w:tc>
+          <w:tcPr>
+            <w:tcW w:w="2460" w:type="dxa"/>
+            <w:tcBorders>
+              <w:top w:val="single" w:color="ffffff" w:sz="4"/>
+              <w:left w:val="single" w:color="ffffff" w:sz="4"/>
+              <w:bottom w:val="single" w:color="ffffff" w:sz="4"/>
+              <w:right w:val="single" w:color="ffffff" w:sz="4"/>
+            </w:tcBorders>
+            <w:shd w:color="auto" w:fill="f7caac" w:val="clear"/>
+            <w:tcMar>
+              <w:left w:w="108" w:type="dxa"/>
+              <w:right w:w="108" w:type="dxa"/>
+            </w:tcMar>
+            <w:vAlign w:val="top"/>
+          </w:tcPr>
+          <w:p>
+            <w:pPr>
+              <w:spacing w:before="0" w:after="200" w:line="276"/>
+              <w:ind w:right="0" w:left="0" w:firstLine="0"/>
+              <w:jc w:val="center"/>
+              <w:rPr>
+                <w:rFonts w:ascii="Calibri" w:hAnsi="Calibri" w:cs="Calibri" w:eastAsia="Calibri"/>
+                <w:color w:val="auto"/>
+                <w:spacing w:val="0"/>
+                <w:position w:val="0"/>
+                <w:sz w:val="22"/>
+                <w:shd w:fill="auto" w:val="clear"/>
+              </w:rPr>
+            </w:pPr>
+          </w:p>
+        </w:tc>
+        <w:tc>
+          <w:tcPr>
+            <w:tcW w:w="2042" w:type="dxa"/>
+            <w:tcBorders>
+              <w:top w:val="single" w:color="ffffff" w:sz="4"/>
+              <w:left w:val="single" w:color="ffffff" w:sz="4"/>
+              <w:bottom w:val="single" w:color="ffffff" w:sz="4"/>
+              <w:right w:val="single" w:color="ffffff" w:sz="4"/>
+            </w:tcBorders>
+            <w:shd w:color="auto" w:fill="f7caac" w:val="clear"/>
+            <w:tcMar>
+              <w:left w:w="108" w:type="dxa"/>
+              <w:right w:w="108" w:type="dxa"/>
+            </w:tcMar>
+            <w:vAlign w:val="top"/>
+          </w:tcPr>
+          <w:p>
+            <w:pPr>
+              <w:spacing w:before="0" w:after="200" w:line="276"/>
+              <w:ind w:right="0" w:left="0" w:firstLine="0"/>
+              <w:jc w:val="center"/>
+              <w:rPr>
+                <w:rFonts w:ascii="Calibri" w:hAnsi="Calibri" w:cs="Calibri" w:eastAsia="Calibri"/>
+                <w:color w:val="auto"/>
+                <w:spacing w:val="0"/>
+                <w:position w:val="0"/>
+                <w:sz w:val="22"/>
+              </w:rPr>
+            </w:pPr>
+            <w:r>
+              <w:rPr>
+                <w:rFonts w:ascii="Calibri" w:hAnsi="Calibri" w:cs="Calibri" w:eastAsia="Calibri"/>
+                <w:color w:val="auto"/>
+                <w:spacing w:val="0"/>
+                <w:position w:val="0"/>
+                <w:sz w:val="22"/>
+                <w:shd w:fill="auto" w:val="clear"/>
+              </w:rPr>
+              <w:t xml:space="preserve">Controller</w:t>
+            </w:r>
+          </w:p>
+        </w:tc>
+      </w:tr>
+      <w:tr>
+        <w:trPr>
+          <w:trHeight w:val="285" w:hRule="auto"/>
+          <w:jc w:val="left"/>
+        </w:trPr>
+        <w:tc>
+          <w:tcPr>
+            <w:tcW w:w="1982" w:type="dxa"/>
+            <w:vMerge/>
+            <w:tcBorders>
+              <w:top w:val="single" w:color="ffffff" w:sz="4"/>
+              <w:left w:val="single" w:color="ffffff" w:sz="4"/>
+              <w:bottom w:val="single" w:color="ffffff" w:sz="4"/>
+              <w:right w:val="single" w:color="ffffff" w:sz="4"/>
+            </w:tcBorders>
+            <w:shd w:color="auto" w:fill="fbe4d5" w:val="clear"/>
+            <w:tcMar>
+              <w:left w:w="108" w:type="dxa"/>
+              <w:right w:w="108" w:type="dxa"/>
+            </w:tcMar>
+            <w:vAlign w:val="top"/>
+          </w:tcPr>
+          <w:p>
+            <w:pPr>
+              <w:spacing w:before="0" w:after="160" w:line="257"/>
+              <w:ind w:right="0" w:left="0" w:firstLine="0"/>
+              <w:jc w:val="center"/>
+              <w:rPr>
+                <w:rFonts w:ascii="Calibri" w:hAnsi="Calibri" w:cs="Calibri" w:eastAsia="Calibri"/>
+                <w:color w:val="auto"/>
+                <w:spacing w:val="0"/>
+                <w:position w:val="0"/>
+                <w:sz w:val="22"/>
+                <w:shd w:fill="auto" w:val="clear"/>
+              </w:rPr>
+            </w:pPr>
+          </w:p>
+        </w:tc>
+        <w:tc>
+          <w:tcPr>
+            <w:tcW w:w="2248" w:type="dxa"/>
+            <w:tcBorders>
+              <w:top w:val="single" w:color="ffffff" w:sz="4"/>
+              <w:left w:val="single" w:color="ffffff" w:sz="4"/>
+              <w:bottom w:val="single" w:color="ffffff" w:sz="4"/>
+              <w:right w:val="single" w:color="ffffff" w:sz="4"/>
+            </w:tcBorders>
+            <w:shd w:color="auto" w:fill="fbe4d5" w:val="clear"/>
+            <w:tcMar>
+              <w:left w:w="108" w:type="dxa"/>
+              <w:right w:w="108" w:type="dxa"/>
+            </w:tcMar>
+            <w:vAlign w:val="top"/>
+          </w:tcPr>
+          <w:p>
+            <w:pPr>
+              <w:spacing w:before="0" w:after="200" w:line="276"/>
+              <w:ind w:right="0" w:left="0" w:firstLine="0"/>
+              <w:jc w:val="center"/>
+              <w:rPr>
+                <w:rFonts w:ascii="Calibri" w:hAnsi="Calibri" w:cs="Calibri" w:eastAsia="Calibri"/>
+                <w:color w:val="auto"/>
+                <w:spacing w:val="0"/>
+                <w:position w:val="0"/>
+                <w:sz w:val="22"/>
+              </w:rPr>
+            </w:pPr>
+            <w:r>
+              <w:rPr>
+                <w:rFonts w:ascii="Calibri" w:hAnsi="Calibri" w:cs="Calibri" w:eastAsia="Calibri"/>
+                <w:color w:val="auto"/>
+                <w:spacing w:val="0"/>
+                <w:position w:val="0"/>
+                <w:sz w:val="22"/>
+                <w:shd w:fill="auto" w:val="clear"/>
+              </w:rPr>
+              <w:t xml:space="preserve">... cria instâncias de Organizacao?</w:t>
+            </w:r>
+          </w:p>
+        </w:tc>
+        <w:tc>
+          <w:tcPr>
+            <w:tcW w:w="2460" w:type="dxa"/>
+            <w:tcBorders>
+              <w:top w:val="single" w:color="ffffff" w:sz="4"/>
+              <w:left w:val="single" w:color="ffffff" w:sz="4"/>
+              <w:bottom w:val="single" w:color="ffffff" w:sz="4"/>
+              <w:right w:val="single" w:color="ffffff" w:sz="4"/>
+            </w:tcBorders>
+            <w:shd w:color="auto" w:fill="fbe4d5" w:val="clear"/>
+            <w:tcMar>
+              <w:left w:w="108" w:type="dxa"/>
+              <w:right w:w="108" w:type="dxa"/>
+            </w:tcMar>
+            <w:vAlign w:val="top"/>
+          </w:tcPr>
+          <w:p>
+            <w:pPr>
+              <w:spacing w:before="0" w:after="200" w:line="276"/>
+              <w:ind w:right="0" w:left="0" w:firstLine="0"/>
+              <w:jc w:val="center"/>
+              <w:rPr>
+                <w:rFonts w:ascii="Calibri" w:hAnsi="Calibri" w:cs="Calibri" w:eastAsia="Calibri"/>
+                <w:color w:val="auto"/>
+                <w:spacing w:val="0"/>
+                <w:position w:val="0"/>
+                <w:sz w:val="22"/>
+              </w:rPr>
+            </w:pPr>
+            <w:r>
+              <w:rPr>
+                <w:rFonts w:ascii="Calibri" w:hAnsi="Calibri" w:cs="Calibri" w:eastAsia="Calibri"/>
+                <w:color w:val="auto"/>
+                <w:spacing w:val="0"/>
+                <w:position w:val="0"/>
+                <w:sz w:val="22"/>
+                <w:shd w:fill="auto" w:val="clear"/>
+              </w:rPr>
+              <w:t xml:space="preserve">Sistema</w:t>
+            </w:r>
+          </w:p>
+        </w:tc>
+        <w:tc>
+          <w:tcPr>
+            <w:tcW w:w="2042" w:type="dxa"/>
+            <w:tcBorders>
+              <w:top w:val="single" w:color="ffffff" w:sz="4"/>
+              <w:left w:val="single" w:color="ffffff" w:sz="4"/>
+              <w:bottom w:val="single" w:color="ffffff" w:sz="4"/>
+              <w:right w:val="single" w:color="ffffff" w:sz="4"/>
+            </w:tcBorders>
+            <w:shd w:color="auto" w:fill="fbe4d5" w:val="clear"/>
+            <w:tcMar>
+              <w:left w:w="108" w:type="dxa"/>
+              <w:right w:w="108" w:type="dxa"/>
+            </w:tcMar>
+            <w:vAlign w:val="top"/>
+          </w:tcPr>
+          <w:p>
+            <w:pPr>
+              <w:spacing w:before="0" w:after="200" w:line="276"/>
+              <w:ind w:right="0" w:left="0" w:firstLine="0"/>
+              <w:jc w:val="center"/>
+              <w:rPr>
+                <w:rFonts w:ascii="Calibri" w:hAnsi="Calibri" w:cs="Calibri" w:eastAsia="Calibri"/>
+                <w:color w:val="auto"/>
+                <w:spacing w:val="0"/>
+                <w:position w:val="0"/>
+                <w:sz w:val="22"/>
+              </w:rPr>
+            </w:pPr>
+            <w:r>
+              <w:rPr>
+                <w:rFonts w:ascii="Calibri" w:hAnsi="Calibri" w:cs="Calibri" w:eastAsia="Calibri"/>
+                <w:color w:val="auto"/>
+                <w:spacing w:val="0"/>
+                <w:position w:val="0"/>
+                <w:sz w:val="22"/>
+                <w:shd w:fill="auto" w:val="clear"/>
+              </w:rPr>
+              <w:t xml:space="preserve">Creator</w:t>
+            </w:r>
+          </w:p>
+        </w:tc>
+      </w:tr>
+      <w:tr>
+        <w:trPr>
+          <w:trHeight w:val="851" w:hRule="auto"/>
+          <w:jc w:val="left"/>
+        </w:trPr>
+        <w:tc>
+          <w:tcPr>
+            <w:tcW w:w="1982" w:type="dxa"/>
+            <w:tcBorders>
+              <w:top w:val="single" w:color="ffffff" w:sz="4"/>
+              <w:left w:val="single" w:color="ffffff" w:sz="4"/>
+              <w:bottom w:val="single" w:color="ffffff" w:sz="4"/>
+              <w:right w:val="single" w:color="ffffff" w:sz="4"/>
+            </w:tcBorders>
+            <w:shd w:color="auto" w:fill="fbe4d5" w:val="clear"/>
+            <w:tcMar>
+              <w:left w:w="108" w:type="dxa"/>
+              <w:right w:w="108" w:type="dxa"/>
+            </w:tcMar>
+            <w:vAlign w:val="top"/>
+          </w:tcPr>
+          <w:p>
+            <w:pPr>
+              <w:spacing w:before="0" w:after="200" w:line="276"/>
+              <w:ind w:right="0" w:left="0" w:firstLine="0"/>
+              <w:jc w:val="center"/>
+              <w:rPr>
+                <w:rFonts w:ascii="Calibri" w:hAnsi="Calibri" w:cs="Calibri" w:eastAsia="Calibri"/>
+                <w:color w:val="auto"/>
+                <w:spacing w:val="0"/>
+                <w:position w:val="0"/>
+                <w:sz w:val="22"/>
+              </w:rPr>
+            </w:pPr>
+            <w:r>
+              <w:rPr>
+                <w:rFonts w:ascii="Calibri" w:hAnsi="Calibri" w:cs="Calibri" w:eastAsia="Calibri"/>
+                <w:color w:val="auto"/>
+                <w:spacing w:val="0"/>
+                <w:position w:val="0"/>
+                <w:sz w:val="22"/>
+                <w:shd w:fill="auto" w:val="clear"/>
+              </w:rPr>
+              <w:t xml:space="preserve">2 - </w:t>
+            </w:r>
+            <w:r>
+              <w:rPr>
+                <w:rFonts w:ascii="Calibri" w:hAnsi="Calibri" w:cs="Calibri" w:eastAsia="Calibri"/>
+                <w:color w:val="auto"/>
+                <w:spacing w:val="0"/>
+                <w:position w:val="0"/>
+                <w:sz w:val="22"/>
+                <w:shd w:fill="auto" w:val="clear"/>
+              </w:rPr>
+              <w:t xml:space="preserve">O sistema solicita a escolha do lugar</w:t>
+            </w:r>
+          </w:p>
+        </w:tc>
+        <w:tc>
+          <w:tcPr>
+            <w:tcW w:w="6750" w:type="dxa"/>
+            <w:gridSpan w:val="3"/>
+            <w:tcBorders>
+              <w:top w:val="single" w:color="ffffff" w:sz="4"/>
+              <w:left w:val="single" w:color="ffffff" w:sz="4"/>
+              <w:bottom w:val="single" w:color="ffffff" w:sz="4"/>
+              <w:right w:val="single" w:color="ffffff" w:sz="4"/>
+            </w:tcBorders>
+            <w:shd w:color="auto" w:fill="fbe4d5" w:val="clear"/>
+            <w:tcMar>
+              <w:left w:w="108" w:type="dxa"/>
+              <w:right w:w="108" w:type="dxa"/>
+            </w:tcMar>
+            <w:vAlign w:val="top"/>
+          </w:tcPr>
+          <w:p>
+            <w:pPr>
+              <w:spacing w:before="0" w:after="200" w:line="276"/>
+              <w:ind w:right="0" w:left="0" w:firstLine="0"/>
+              <w:jc w:val="center"/>
+              <w:rPr>
+                <w:rFonts w:ascii="Calibri" w:hAnsi="Calibri" w:cs="Calibri" w:eastAsia="Calibri"/>
+                <w:color w:val="auto"/>
+                <w:spacing w:val="0"/>
+                <w:position w:val="0"/>
+                <w:sz w:val="22"/>
+                <w:shd w:fill="auto" w:val="clear"/>
+              </w:rPr>
+            </w:pPr>
+          </w:p>
+          <w:p>
+            <w:pPr>
+              <w:spacing w:before="0" w:after="200" w:line="276"/>
+              <w:ind w:right="0" w:left="0" w:firstLine="0"/>
+              <w:jc w:val="left"/>
+              <w:rPr>
+                <w:rFonts w:ascii="Calibri" w:hAnsi="Calibri" w:cs="Calibri" w:eastAsia="Calibri"/>
+                <w:color w:val="auto"/>
+                <w:spacing w:val="0"/>
+                <w:position w:val="0"/>
+                <w:sz w:val="22"/>
+                <w:shd w:fill="auto" w:val="clear"/>
+              </w:rPr>
+            </w:pPr>
+          </w:p>
+          <w:p>
+            <w:pPr>
+              <w:spacing w:before="0" w:after="200" w:line="276"/>
+              <w:ind w:right="0" w:left="0" w:firstLine="0"/>
+              <w:jc w:val="center"/>
+              <w:rPr>
+                <w:rFonts w:ascii="Calibri" w:hAnsi="Calibri" w:cs="Calibri" w:eastAsia="Calibri"/>
+                <w:color w:val="auto"/>
+                <w:spacing w:val="0"/>
+                <w:position w:val="0"/>
+                <w:sz w:val="22"/>
+              </w:rPr>
+            </w:pPr>
+            <w:r>
+              <w:rPr>
+                <w:rFonts w:ascii="Calibri" w:hAnsi="Calibri" w:cs="Calibri" w:eastAsia="Calibri"/>
+                <w:color w:val="auto"/>
+                <w:spacing w:val="0"/>
+                <w:position w:val="0"/>
+                <w:sz w:val="22"/>
+                <w:shd w:fill="auto" w:val="clear"/>
+              </w:rPr>
+              <w:t xml:space="preserve">n/a</w:t>
+            </w:r>
+          </w:p>
+        </w:tc>
+      </w:tr>
+      <w:tr>
+        <w:trPr>
+          <w:trHeight w:val="865" w:hRule="auto"/>
+          <w:jc w:val="left"/>
+        </w:trPr>
+        <w:tc>
+          <w:tcPr>
+            <w:tcW w:w="1982" w:type="dxa"/>
+            <w:tcBorders>
+              <w:top w:val="single" w:color="ffffff" w:sz="4"/>
+              <w:left w:val="single" w:color="ffffff" w:sz="4"/>
+              <w:bottom w:val="single" w:color="ffffff" w:sz="4"/>
+              <w:right w:val="single" w:color="ffffff" w:sz="4"/>
+            </w:tcBorders>
+            <w:shd w:color="auto" w:fill="fbe4d5" w:val="clear"/>
+            <w:tcMar>
+              <w:left w:w="108" w:type="dxa"/>
+              <w:right w:w="108" w:type="dxa"/>
+            </w:tcMar>
+            <w:vAlign w:val="top"/>
+          </w:tcPr>
+          <w:p>
+            <w:pPr>
+              <w:spacing w:before="0" w:after="200" w:line="276"/>
+              <w:ind w:right="0" w:left="0" w:firstLine="0"/>
+              <w:jc w:val="center"/>
+              <w:rPr>
+                <w:rFonts w:ascii="Calibri" w:hAnsi="Calibri" w:cs="Calibri" w:eastAsia="Calibri"/>
+                <w:color w:val="auto"/>
+                <w:spacing w:val="0"/>
+                <w:position w:val="0"/>
+                <w:shd w:fill="auto" w:val="clear"/>
+              </w:rPr>
+            </w:pPr>
+            <w:r>
+              <w:rPr>
+                <w:rFonts w:ascii="Calibri" w:hAnsi="Calibri" w:cs="Calibri" w:eastAsia="Calibri"/>
+                <w:color w:val="auto"/>
+                <w:spacing w:val="0"/>
+                <w:position w:val="0"/>
+                <w:sz w:val="24"/>
+                <w:shd w:fill="auto" w:val="clear"/>
+              </w:rPr>
+              <w:t xml:space="preserve">3 - </w:t>
+            </w:r>
+            <w:r>
+              <w:rPr>
+                <w:rFonts w:ascii="Calibri" w:hAnsi="Calibri" w:cs="Calibri" w:eastAsia="Calibri"/>
+                <w:color w:val="auto"/>
+                <w:spacing w:val="0"/>
+                <w:position w:val="0"/>
+                <w:sz w:val="22"/>
+                <w:shd w:fill="auto" w:val="clear"/>
+              </w:rPr>
+              <w:t xml:space="preserve">O funcionário seleciona o lugar pretendido para eliminação</w:t>
+            </w:r>
+          </w:p>
+        </w:tc>
+        <w:tc>
+          <w:tcPr>
+            <w:tcW w:w="2248" w:type="dxa"/>
+            <w:tcBorders>
+              <w:top w:val="single" w:color="ffffff" w:sz="4"/>
+              <w:left w:val="single" w:color="ffffff" w:sz="4"/>
+              <w:bottom w:val="single" w:color="ffffff" w:sz="4"/>
+              <w:right w:val="single" w:color="ffffff" w:sz="4"/>
+            </w:tcBorders>
+            <w:shd w:color="auto" w:fill="fbe4d5" w:val="clear"/>
+            <w:tcMar>
+              <w:left w:w="108" w:type="dxa"/>
+              <w:right w:w="108" w:type="dxa"/>
+            </w:tcMar>
+            <w:vAlign w:val="top"/>
+          </w:tcPr>
+          <w:p>
+            <w:pPr>
+              <w:spacing w:before="0" w:after="200" w:line="276"/>
+              <w:ind w:right="0" w:left="0" w:firstLine="0"/>
+              <w:jc w:val="center"/>
+              <w:rPr>
+                <w:rFonts w:ascii="Calibri" w:hAnsi="Calibri" w:cs="Calibri" w:eastAsia="Calibri"/>
+                <w:color w:val="auto"/>
+                <w:spacing w:val="0"/>
+                <w:position w:val="0"/>
+                <w:sz w:val="22"/>
+                <w:shd w:fill="auto" w:val="clear"/>
+              </w:rPr>
+            </w:pPr>
+          </w:p>
+        </w:tc>
+        <w:tc>
+          <w:tcPr>
+            <w:tcW w:w="2460" w:type="dxa"/>
+            <w:tcBorders>
+              <w:top w:val="single" w:color="ffffff" w:sz="4"/>
+              <w:left w:val="single" w:color="ffffff" w:sz="4"/>
+              <w:bottom w:val="single" w:color="ffffff" w:sz="4"/>
+              <w:right w:val="single" w:color="ffffff" w:sz="4"/>
+            </w:tcBorders>
+            <w:shd w:color="auto" w:fill="fbe4d5" w:val="clear"/>
+            <w:tcMar>
+              <w:left w:w="108" w:type="dxa"/>
+              <w:right w:w="108" w:type="dxa"/>
+            </w:tcMar>
+            <w:vAlign w:val="top"/>
+          </w:tcPr>
+          <w:p>
+            <w:pPr>
+              <w:spacing w:before="0" w:after="200" w:line="276"/>
+              <w:ind w:right="0" w:left="0" w:firstLine="0"/>
+              <w:jc w:val="center"/>
+              <w:rPr>
+                <w:rFonts w:ascii="Calibri" w:hAnsi="Calibri" w:cs="Calibri" w:eastAsia="Calibri"/>
+                <w:color w:val="auto"/>
+                <w:spacing w:val="0"/>
+                <w:position w:val="0"/>
+                <w:sz w:val="22"/>
+                <w:shd w:fill="auto" w:val="clear"/>
+              </w:rPr>
+            </w:pPr>
+          </w:p>
+          <w:p>
+            <w:pPr>
+              <w:spacing w:before="0" w:after="200" w:line="276"/>
+              <w:ind w:right="0" w:left="0" w:firstLine="0"/>
+              <w:jc w:val="center"/>
+              <w:rPr>
+                <w:rFonts w:ascii="Calibri" w:hAnsi="Calibri" w:cs="Calibri" w:eastAsia="Calibri"/>
+                <w:color w:val="auto"/>
+                <w:spacing w:val="0"/>
+                <w:position w:val="0"/>
+                <w:sz w:val="22"/>
+              </w:rPr>
+            </w:pPr>
+          </w:p>
+        </w:tc>
+        <w:tc>
+          <w:tcPr>
+            <w:tcW w:w="2042" w:type="dxa"/>
+            <w:tcBorders>
+              <w:top w:val="single" w:color="ffffff" w:sz="4"/>
+              <w:left w:val="single" w:color="ffffff" w:sz="4"/>
+              <w:bottom w:val="single" w:color="ffffff" w:sz="4"/>
+              <w:right w:val="single" w:color="ffffff" w:sz="4"/>
+            </w:tcBorders>
+            <w:shd w:color="auto" w:fill="fbe4d5" w:val="clear"/>
+            <w:tcMar>
+              <w:left w:w="108" w:type="dxa"/>
+              <w:right w:w="108" w:type="dxa"/>
+            </w:tcMar>
+            <w:vAlign w:val="top"/>
+          </w:tcPr>
+          <w:p>
+            <w:pPr>
+              <w:spacing w:before="0" w:after="200" w:line="276"/>
+              <w:ind w:right="0" w:left="0" w:firstLine="0"/>
+              <w:jc w:val="center"/>
+              <w:rPr>
+                <w:rFonts w:ascii="Calibri" w:hAnsi="Calibri" w:cs="Calibri" w:eastAsia="Calibri"/>
+                <w:color w:val="auto"/>
+                <w:spacing w:val="0"/>
+                <w:position w:val="0"/>
+                <w:sz w:val="22"/>
+                <w:shd w:fill="auto" w:val="clear"/>
+              </w:rPr>
+            </w:pPr>
+          </w:p>
+        </w:tc>
+      </w:tr>
+      <w:tr>
+        <w:trPr>
+          <w:trHeight w:val="851" w:hRule="auto"/>
+          <w:jc w:val="left"/>
+        </w:trPr>
+        <w:tc>
+          <w:tcPr>
+            <w:tcW w:w="1982" w:type="dxa"/>
+            <w:vMerge w:val="restart"/>
+            <w:tcBorders>
+              <w:top w:val="single" w:color="ffffff" w:sz="4"/>
+              <w:left w:val="single" w:color="ffffff" w:sz="4"/>
+              <w:bottom w:val="single" w:color="ffffff" w:sz="4"/>
+              <w:right w:val="single" w:color="ffffff" w:sz="4"/>
+            </w:tcBorders>
+            <w:shd w:color="auto" w:fill="fbe4d5" w:val="clear"/>
+            <w:tcMar>
+              <w:left w:w="108" w:type="dxa"/>
+              <w:right w:w="108" w:type="dxa"/>
+            </w:tcMar>
+            <w:vAlign w:val="top"/>
+          </w:tcPr>
+          <w:p>
+            <w:pPr>
+              <w:spacing w:before="0" w:after="200" w:line="276"/>
+              <w:ind w:right="0" w:left="0" w:firstLine="0"/>
+              <w:jc w:val="center"/>
+              <w:rPr>
+                <w:rFonts w:ascii="Calibri" w:hAnsi="Calibri" w:cs="Calibri" w:eastAsia="Calibri"/>
+                <w:color w:val="auto"/>
+                <w:spacing w:val="0"/>
+                <w:position w:val="0"/>
+                <w:sz w:val="22"/>
+              </w:rPr>
+            </w:pPr>
+            <w:r>
+              <w:rPr>
+                <w:rFonts w:ascii="Calibri" w:hAnsi="Calibri" w:cs="Calibri" w:eastAsia="Calibri"/>
+                <w:color w:val="auto"/>
+                <w:spacing w:val="0"/>
+                <w:position w:val="0"/>
+                <w:sz w:val="22"/>
+                <w:shd w:fill="auto" w:val="clear"/>
+              </w:rPr>
+              <w:t xml:space="preserve">4 - </w:t>
+            </w:r>
+            <w:r>
+              <w:rPr>
+                <w:rFonts w:ascii="Calibri" w:hAnsi="Calibri" w:cs="Calibri" w:eastAsia="Calibri"/>
+                <w:color w:val="auto"/>
+                <w:spacing w:val="0"/>
+                <w:position w:val="0"/>
+                <w:sz w:val="22"/>
+                <w:shd w:fill="auto" w:val="clear"/>
+              </w:rPr>
+              <w:t xml:space="preserve">O sistema pede confirmação</w:t>
+            </w:r>
+          </w:p>
+        </w:tc>
+        <w:tc>
+          <w:tcPr>
+            <w:tcW w:w="2248" w:type="dxa"/>
+            <w:tcBorders>
+              <w:top w:val="single" w:color="ffffff" w:sz="4"/>
+              <w:left w:val="single" w:color="ffffff" w:sz="4"/>
+              <w:bottom w:val="single" w:color="ffffff" w:sz="4"/>
+              <w:right w:val="single" w:color="ffffff" w:sz="4"/>
+            </w:tcBorders>
+            <w:shd w:color="auto" w:fill="fbe4d5" w:val="clear"/>
+            <w:tcMar>
+              <w:left w:w="108" w:type="dxa"/>
+              <w:right w:w="108" w:type="dxa"/>
+            </w:tcMar>
+            <w:vAlign w:val="top"/>
+          </w:tcPr>
+          <w:p>
+            <w:pPr>
+              <w:spacing w:before="0" w:after="200" w:line="276"/>
+              <w:ind w:right="0" w:left="0" w:firstLine="0"/>
+              <w:jc w:val="center"/>
+              <w:rPr>
+                <w:rFonts w:ascii="Calibri" w:hAnsi="Calibri" w:cs="Calibri" w:eastAsia="Calibri"/>
+                <w:color w:val="auto"/>
+                <w:spacing w:val="0"/>
+                <w:position w:val="0"/>
+                <w:sz w:val="22"/>
+                <w:shd w:fill="auto" w:val="clear"/>
+              </w:rPr>
+            </w:pPr>
+          </w:p>
+        </w:tc>
+        <w:tc>
+          <w:tcPr>
+            <w:tcW w:w="2460" w:type="dxa"/>
+            <w:tcBorders>
+              <w:top w:val="single" w:color="ffffff" w:sz="4"/>
+              <w:left w:val="single" w:color="ffffff" w:sz="4"/>
+              <w:bottom w:val="single" w:color="ffffff" w:sz="4"/>
+              <w:right w:val="single" w:color="ffffff" w:sz="4"/>
+            </w:tcBorders>
+            <w:shd w:color="auto" w:fill="fbe4d5" w:val="clear"/>
+            <w:tcMar>
+              <w:left w:w="108" w:type="dxa"/>
+              <w:right w:w="108" w:type="dxa"/>
+            </w:tcMar>
+            <w:vAlign w:val="top"/>
+          </w:tcPr>
+          <w:p>
+            <w:pPr>
+              <w:spacing w:before="0" w:after="200" w:line="276"/>
+              <w:ind w:right="0" w:left="0" w:firstLine="0"/>
+              <w:jc w:val="center"/>
+              <w:rPr>
+                <w:rFonts w:ascii="Calibri" w:hAnsi="Calibri" w:cs="Calibri" w:eastAsia="Calibri"/>
+                <w:color w:val="auto"/>
+                <w:spacing w:val="0"/>
+                <w:position w:val="0"/>
+                <w:sz w:val="22"/>
+                <w:shd w:fill="auto" w:val="clear"/>
+              </w:rPr>
+            </w:pPr>
+          </w:p>
+          <w:p>
+            <w:pPr>
+              <w:spacing w:before="0" w:after="200" w:line="276"/>
+              <w:ind w:right="0" w:left="0" w:firstLine="0"/>
+              <w:jc w:val="center"/>
+              <w:rPr>
+                <w:rFonts w:ascii="Calibri" w:hAnsi="Calibri" w:cs="Calibri" w:eastAsia="Calibri"/>
+                <w:color w:val="auto"/>
+                <w:spacing w:val="0"/>
+                <w:position w:val="0"/>
+                <w:sz w:val="22"/>
+              </w:rPr>
+            </w:pPr>
+          </w:p>
+        </w:tc>
+        <w:tc>
+          <w:tcPr>
+            <w:tcW w:w="2042" w:type="dxa"/>
+            <w:tcBorders>
+              <w:top w:val="single" w:color="ffffff" w:sz="4"/>
+              <w:left w:val="single" w:color="ffffff" w:sz="4"/>
+              <w:bottom w:val="single" w:color="ffffff" w:sz="4"/>
+              <w:right w:val="single" w:color="ffffff" w:sz="4"/>
+            </w:tcBorders>
+            <w:shd w:color="auto" w:fill="fbe4d5" w:val="clear"/>
+            <w:tcMar>
+              <w:left w:w="108" w:type="dxa"/>
+              <w:right w:w="108" w:type="dxa"/>
+            </w:tcMar>
+            <w:vAlign w:val="top"/>
+          </w:tcPr>
+          <w:p>
+            <w:pPr>
+              <w:spacing w:before="0" w:after="200" w:line="276"/>
+              <w:ind w:right="0" w:left="0" w:firstLine="0"/>
+              <w:jc w:val="center"/>
+              <w:rPr>
+                <w:rFonts w:ascii="Calibri" w:hAnsi="Calibri" w:cs="Calibri" w:eastAsia="Calibri"/>
+                <w:color w:val="auto"/>
+                <w:spacing w:val="0"/>
+                <w:position w:val="0"/>
+                <w:sz w:val="22"/>
+                <w:shd w:fill="auto" w:val="clear"/>
+              </w:rPr>
+            </w:pPr>
+          </w:p>
+          <w:p>
+            <w:pPr>
+              <w:spacing w:before="0" w:after="200" w:line="276"/>
+              <w:ind w:right="0" w:left="0" w:firstLine="0"/>
+              <w:jc w:val="center"/>
+              <w:rPr>
+                <w:rFonts w:ascii="Calibri" w:hAnsi="Calibri" w:cs="Calibri" w:eastAsia="Calibri"/>
+                <w:color w:val="auto"/>
+                <w:spacing w:val="0"/>
+                <w:position w:val="0"/>
+                <w:sz w:val="22"/>
+              </w:rPr>
+            </w:pPr>
+            <w:r>
+              <w:rPr>
+                <w:rFonts w:ascii="Calibri" w:hAnsi="Calibri" w:cs="Calibri" w:eastAsia="Calibri"/>
+                <w:color w:val="auto"/>
+                <w:spacing w:val="0"/>
+                <w:position w:val="0"/>
+                <w:sz w:val="22"/>
+                <w:shd w:fill="auto" w:val="clear"/>
+              </w:rPr>
+              <w:t xml:space="preserve">Information expert</w:t>
+            </w:r>
+          </w:p>
+        </w:tc>
+      </w:tr>
+      <w:tr>
+        <w:trPr>
+          <w:trHeight w:val="1018" w:hRule="auto"/>
+          <w:jc w:val="left"/>
+        </w:trPr>
+        <w:tc>
+          <w:tcPr>
+            <w:tcW w:w="1982" w:type="dxa"/>
+            <w:vMerge/>
+            <w:tcBorders>
+              <w:top w:val="single" w:color="ffffff" w:sz="4"/>
+              <w:left w:val="single" w:color="ffffff" w:sz="4"/>
+              <w:bottom w:val="single" w:color="ffffff" w:sz="4"/>
+              <w:right w:val="single" w:color="ffffff" w:sz="4"/>
+            </w:tcBorders>
+            <w:shd w:color="auto" w:fill="fbe4d5" w:val="clear"/>
+            <w:tcMar>
+              <w:left w:w="108" w:type="dxa"/>
+              <w:right w:w="108" w:type="dxa"/>
+            </w:tcMar>
+            <w:vAlign w:val="top"/>
+          </w:tcPr>
+          <w:p>
+            <w:pPr>
+              <w:spacing w:before="0" w:after="160" w:line="257"/>
+              <w:ind w:right="0" w:left="0" w:firstLine="0"/>
+              <w:jc w:val="center"/>
+              <w:rPr>
+                <w:rFonts w:ascii="Calibri" w:hAnsi="Calibri" w:cs="Calibri" w:eastAsia="Calibri"/>
+                <w:color w:val="auto"/>
+                <w:spacing w:val="0"/>
+                <w:position w:val="0"/>
+                <w:sz w:val="22"/>
+                <w:shd w:fill="auto" w:val="clear"/>
+              </w:rPr>
+            </w:pPr>
+          </w:p>
+        </w:tc>
+        <w:tc>
+          <w:tcPr>
+            <w:tcW w:w="2248" w:type="dxa"/>
+            <w:tcBorders>
+              <w:top w:val="single" w:color="ffffff" w:sz="4"/>
+              <w:left w:val="single" w:color="ffffff" w:sz="4"/>
+              <w:bottom w:val="single" w:color="ffffff" w:sz="4"/>
+              <w:right w:val="single" w:color="ffffff" w:sz="4"/>
+            </w:tcBorders>
+            <w:shd w:color="auto" w:fill="fbe4d5" w:val="clear"/>
+            <w:tcMar>
+              <w:left w:w="108" w:type="dxa"/>
+              <w:right w:w="108" w:type="dxa"/>
+            </w:tcMar>
+            <w:vAlign w:val="top"/>
+          </w:tcPr>
+          <w:p>
+            <w:pPr>
+              <w:spacing w:before="0" w:after="200" w:line="276"/>
+              <w:ind w:right="0" w:left="0" w:firstLine="0"/>
+              <w:jc w:val="center"/>
+              <w:rPr>
+                <w:rFonts w:ascii="Calibri" w:hAnsi="Calibri" w:cs="Calibri" w:eastAsia="Calibri"/>
+                <w:color w:val="auto"/>
+                <w:spacing w:val="0"/>
+                <w:position w:val="0"/>
+                <w:sz w:val="22"/>
+                <w:shd w:fill="auto" w:val="clear"/>
+              </w:rPr>
+            </w:pPr>
+          </w:p>
+        </w:tc>
+        <w:tc>
+          <w:tcPr>
+            <w:tcW w:w="2460" w:type="dxa"/>
+            <w:tcBorders>
+              <w:top w:val="single" w:color="ffffff" w:sz="4"/>
+              <w:left w:val="single" w:color="ffffff" w:sz="4"/>
+              <w:bottom w:val="single" w:color="ffffff" w:sz="4"/>
+              <w:right w:val="single" w:color="ffffff" w:sz="4"/>
+            </w:tcBorders>
+            <w:shd w:color="auto" w:fill="fbe4d5" w:val="clear"/>
+            <w:tcMar>
+              <w:left w:w="108" w:type="dxa"/>
+              <w:right w:w="108" w:type="dxa"/>
+            </w:tcMar>
+            <w:vAlign w:val="top"/>
+          </w:tcPr>
+          <w:p>
+            <w:pPr>
+              <w:spacing w:before="0" w:after="200" w:line="276"/>
+              <w:ind w:right="0" w:left="0" w:firstLine="0"/>
+              <w:jc w:val="center"/>
+              <w:rPr>
+                <w:rFonts w:ascii="Calibri" w:hAnsi="Calibri" w:cs="Calibri" w:eastAsia="Calibri"/>
+                <w:color w:val="auto"/>
+                <w:spacing w:val="0"/>
+                <w:position w:val="0"/>
+                <w:sz w:val="22"/>
+                <w:shd w:fill="auto" w:val="clear"/>
+              </w:rPr>
+            </w:pPr>
+          </w:p>
+          <w:p>
+            <w:pPr>
+              <w:spacing w:before="0" w:after="200" w:line="276"/>
+              <w:ind w:right="0" w:left="0" w:firstLine="0"/>
+              <w:jc w:val="center"/>
+              <w:rPr>
+                <w:rFonts w:ascii="Calibri" w:hAnsi="Calibri" w:cs="Calibri" w:eastAsia="Calibri"/>
+                <w:color w:val="auto"/>
+                <w:spacing w:val="0"/>
+                <w:position w:val="0"/>
+                <w:sz w:val="22"/>
+              </w:rPr>
+            </w:pPr>
+          </w:p>
+        </w:tc>
+        <w:tc>
+          <w:tcPr>
+            <w:tcW w:w="2042" w:type="dxa"/>
+            <w:tcBorders>
+              <w:top w:val="single" w:color="ffffff" w:sz="4"/>
+              <w:left w:val="single" w:color="ffffff" w:sz="4"/>
+              <w:bottom w:val="single" w:color="ffffff" w:sz="4"/>
+              <w:right w:val="single" w:color="ffffff" w:sz="4"/>
+            </w:tcBorders>
+            <w:shd w:color="auto" w:fill="fbe4d5" w:val="clear"/>
+            <w:tcMar>
+              <w:left w:w="108" w:type="dxa"/>
+              <w:right w:w="108" w:type="dxa"/>
+            </w:tcMar>
+            <w:vAlign w:val="top"/>
+          </w:tcPr>
+          <w:p>
+            <w:pPr>
+              <w:spacing w:before="0" w:after="200" w:line="276"/>
+              <w:ind w:right="0" w:left="0" w:firstLine="0"/>
+              <w:jc w:val="center"/>
+              <w:rPr>
+                <w:rFonts w:ascii="Calibri" w:hAnsi="Calibri" w:cs="Calibri" w:eastAsia="Calibri"/>
+                <w:color w:val="auto"/>
+                <w:spacing w:val="0"/>
+                <w:position w:val="0"/>
+                <w:sz w:val="22"/>
+                <w:shd w:fill="auto" w:val="clear"/>
+              </w:rPr>
+            </w:pPr>
+          </w:p>
+          <w:p>
+            <w:pPr>
+              <w:spacing w:before="0" w:after="200" w:line="276"/>
+              <w:ind w:right="0" w:left="0" w:firstLine="0"/>
+              <w:jc w:val="center"/>
+              <w:rPr>
+                <w:rFonts w:ascii="Calibri" w:hAnsi="Calibri" w:cs="Calibri" w:eastAsia="Calibri"/>
+                <w:color w:val="auto"/>
+                <w:spacing w:val="0"/>
+                <w:position w:val="0"/>
+                <w:sz w:val="22"/>
+                <w:shd w:fill="auto" w:val="clear"/>
+              </w:rPr>
+            </w:pPr>
+            <w:r>
+              <w:rPr>
+                <w:rFonts w:ascii="Calibri" w:hAnsi="Calibri" w:cs="Calibri" w:eastAsia="Calibri"/>
+                <w:color w:val="auto"/>
+                <w:spacing w:val="0"/>
+                <w:position w:val="0"/>
+                <w:sz w:val="22"/>
+                <w:shd w:fill="auto" w:val="clear"/>
+              </w:rPr>
+              <w:t xml:space="preserve">Information expert</w:t>
+            </w:r>
+          </w:p>
+          <w:p>
+            <w:pPr>
+              <w:spacing w:before="0" w:after="200" w:line="276"/>
+              <w:ind w:right="0" w:left="0" w:firstLine="0"/>
+              <w:jc w:val="center"/>
+              <w:rPr>
+                <w:rFonts w:ascii="Calibri" w:hAnsi="Calibri" w:cs="Calibri" w:eastAsia="Calibri"/>
+                <w:color w:val="auto"/>
+                <w:spacing w:val="0"/>
+                <w:position w:val="0"/>
+                <w:sz w:val="22"/>
+              </w:rPr>
+            </w:pPr>
+          </w:p>
+        </w:tc>
+      </w:tr>
+      <w:tr>
+        <w:trPr>
+          <w:trHeight w:val="785" w:hRule="auto"/>
+          <w:jc w:val="left"/>
+        </w:trPr>
+        <w:tc>
+          <w:tcPr>
+            <w:tcW w:w="1982" w:type="dxa"/>
+            <w:tcBorders>
+              <w:top w:val="single" w:color="ffffff" w:sz="4"/>
+              <w:left w:val="single" w:color="ffffff" w:sz="4"/>
+              <w:bottom w:val="single" w:color="ffffff" w:sz="4"/>
+              <w:right w:val="single" w:color="ffffff" w:sz="4"/>
+            </w:tcBorders>
+            <w:shd w:color="auto" w:fill="fbe4d5" w:val="clear"/>
+            <w:tcMar>
+              <w:left w:w="108" w:type="dxa"/>
+              <w:right w:w="108" w:type="dxa"/>
+            </w:tcMar>
+            <w:vAlign w:val="top"/>
+          </w:tcPr>
+          <w:p>
+            <w:pPr>
+              <w:spacing w:before="0" w:after="200" w:line="276"/>
+              <w:ind w:right="0" w:left="0" w:firstLine="0"/>
+              <w:jc w:val="center"/>
+              <w:rPr>
+                <w:rFonts w:ascii="Calibri" w:hAnsi="Calibri" w:cs="Calibri" w:eastAsia="Calibri"/>
+                <w:color w:val="auto"/>
+                <w:spacing w:val="0"/>
+                <w:position w:val="0"/>
+                <w:sz w:val="22"/>
+              </w:rPr>
+            </w:pPr>
+            <w:r>
+              <w:rPr>
+                <w:rFonts w:ascii="Calibri" w:hAnsi="Calibri" w:cs="Calibri" w:eastAsia="Calibri"/>
+                <w:color w:val="auto"/>
+                <w:spacing w:val="0"/>
+                <w:position w:val="0"/>
+                <w:sz w:val="22"/>
+                <w:shd w:fill="auto" w:val="clear"/>
+              </w:rPr>
+              <w:t xml:space="preserve">5 - O funcionário confirma</w:t>
+            </w:r>
+          </w:p>
+        </w:tc>
+        <w:tc>
+          <w:tcPr>
+            <w:tcW w:w="6750" w:type="dxa"/>
+            <w:gridSpan w:val="3"/>
+            <w:tcBorders>
+              <w:top w:val="single" w:color="ffffff" w:sz="4"/>
+              <w:left w:val="single" w:color="ffffff" w:sz="4"/>
+              <w:bottom w:val="single" w:color="ffffff" w:sz="4"/>
+              <w:right w:val="single" w:color="ffffff" w:sz="4"/>
+            </w:tcBorders>
+            <w:shd w:color="auto" w:fill="fbe4d5" w:val="clear"/>
+            <w:tcMar>
+              <w:left w:w="108" w:type="dxa"/>
+              <w:right w:w="108" w:type="dxa"/>
+            </w:tcMar>
+            <w:vAlign w:val="top"/>
+          </w:tcPr>
+          <w:p>
+            <w:pPr>
+              <w:spacing w:before="0" w:after="200" w:line="276"/>
+              <w:ind w:right="0" w:left="0" w:firstLine="0"/>
+              <w:jc w:val="center"/>
+              <w:rPr>
+                <w:rFonts w:ascii="Calibri" w:hAnsi="Calibri" w:cs="Calibri" w:eastAsia="Calibri"/>
+                <w:color w:val="auto"/>
+                <w:spacing w:val="0"/>
+                <w:position w:val="0"/>
+                <w:sz w:val="22"/>
+                <w:shd w:fill="auto" w:val="clear"/>
+              </w:rPr>
+            </w:pPr>
+          </w:p>
+          <w:p>
+            <w:pPr>
+              <w:spacing w:before="0" w:after="200" w:line="276"/>
+              <w:ind w:right="0" w:left="0" w:firstLine="0"/>
+              <w:jc w:val="center"/>
+              <w:rPr>
+                <w:rFonts w:ascii="Calibri" w:hAnsi="Calibri" w:cs="Calibri" w:eastAsia="Calibri"/>
+                <w:color w:val="auto"/>
+                <w:spacing w:val="0"/>
+                <w:position w:val="0"/>
+                <w:sz w:val="22"/>
+              </w:rPr>
+            </w:pPr>
+            <w:r>
+              <w:rPr>
+                <w:rFonts w:ascii="Calibri" w:hAnsi="Calibri" w:cs="Calibri" w:eastAsia="Calibri"/>
+                <w:color w:val="auto"/>
+                <w:spacing w:val="0"/>
+                <w:position w:val="0"/>
+                <w:sz w:val="22"/>
+                <w:shd w:fill="auto" w:val="clear"/>
+              </w:rPr>
+              <w:t xml:space="preserve">n/a</w:t>
+            </w:r>
+          </w:p>
+        </w:tc>
+      </w:tr>
+      <w:tr>
+        <w:trPr>
+          <w:trHeight w:val="851" w:hRule="auto"/>
+          <w:jc w:val="left"/>
+        </w:trPr>
+        <w:tc>
+          <w:tcPr>
+            <w:tcW w:w="1982" w:type="dxa"/>
+            <w:tcBorders>
+              <w:top w:val="single" w:color="ffffff" w:sz="4"/>
+              <w:left w:val="single" w:color="ffffff" w:sz="4"/>
+              <w:bottom w:val="single" w:color="ffffff" w:sz="4"/>
+              <w:right w:val="single" w:color="ffffff" w:sz="4"/>
+            </w:tcBorders>
+            <w:shd w:color="auto" w:fill="fbe4d5" w:val="clear"/>
+            <w:tcMar>
+              <w:left w:w="108" w:type="dxa"/>
+              <w:right w:w="108" w:type="dxa"/>
+            </w:tcMar>
+            <w:vAlign w:val="top"/>
+          </w:tcPr>
+          <w:p>
+            <w:pPr>
+              <w:spacing w:before="0" w:after="200" w:line="276"/>
+              <w:ind w:right="0" w:left="0" w:firstLine="0"/>
+              <w:jc w:val="center"/>
+              <w:rPr>
+                <w:rFonts w:ascii="Calibri" w:hAnsi="Calibri" w:cs="Calibri" w:eastAsia="Calibri"/>
+                <w:color w:val="auto"/>
+                <w:spacing w:val="0"/>
+                <w:position w:val="0"/>
+                <w:sz w:val="22"/>
+              </w:rPr>
+            </w:pPr>
+            <w:r>
+              <w:rPr>
+                <w:rFonts w:ascii="Calibri" w:hAnsi="Calibri" w:cs="Calibri" w:eastAsia="Calibri"/>
+                <w:color w:val="auto"/>
+                <w:spacing w:val="0"/>
+                <w:position w:val="0"/>
+                <w:sz w:val="22"/>
+                <w:shd w:fill="auto" w:val="clear"/>
+              </w:rPr>
+              <w:t xml:space="preserve">6 - </w:t>
+            </w:r>
+            <w:r>
+              <w:rPr>
+                <w:rFonts w:ascii="Calibri" w:hAnsi="Calibri" w:cs="Calibri" w:eastAsia="Calibri"/>
+                <w:color w:val="auto"/>
+                <w:spacing w:val="0"/>
+                <w:position w:val="0"/>
+                <w:sz w:val="22"/>
+                <w:shd w:fill="auto" w:val="clear"/>
+              </w:rPr>
+              <w:t xml:space="preserve">O sistema elimina o lugar de estacionamento</w:t>
+            </w:r>
+          </w:p>
+        </w:tc>
+        <w:tc>
+          <w:tcPr>
+            <w:tcW w:w="2248" w:type="dxa"/>
+            <w:tcBorders>
+              <w:top w:val="single" w:color="ffffff" w:sz="4"/>
+              <w:left w:val="single" w:color="ffffff" w:sz="4"/>
+              <w:bottom w:val="single" w:color="ffffff" w:sz="4"/>
+              <w:right w:val="single" w:color="ffffff" w:sz="4"/>
+            </w:tcBorders>
+            <w:shd w:color="auto" w:fill="fbe4d5" w:val="clear"/>
+            <w:tcMar>
+              <w:left w:w="108" w:type="dxa"/>
+              <w:right w:w="108" w:type="dxa"/>
+            </w:tcMar>
+            <w:vAlign w:val="top"/>
+          </w:tcPr>
+          <w:p>
+            <w:pPr>
+              <w:spacing w:before="0" w:after="200" w:line="276"/>
+              <w:ind w:right="0" w:left="0" w:firstLine="0"/>
+              <w:jc w:val="center"/>
+              <w:rPr>
+                <w:rFonts w:ascii="Calibri" w:hAnsi="Calibri" w:cs="Calibri" w:eastAsia="Calibri"/>
+                <w:color w:val="auto"/>
+                <w:spacing w:val="0"/>
+                <w:position w:val="0"/>
+                <w:sz w:val="22"/>
+              </w:rPr>
+            </w:pPr>
+            <w:r>
+              <w:rPr>
+                <w:rFonts w:ascii="Calibri" w:hAnsi="Calibri" w:cs="Calibri" w:eastAsia="Calibri"/>
+                <w:color w:val="auto"/>
+                <w:spacing w:val="0"/>
+                <w:position w:val="0"/>
+                <w:sz w:val="22"/>
+                <w:shd w:fill="auto" w:val="clear"/>
+              </w:rPr>
+              <w:t xml:space="preserve">... guarda a Pessoa criada?</w:t>
+            </w:r>
+          </w:p>
+        </w:tc>
+        <w:tc>
+          <w:tcPr>
+            <w:tcW w:w="2460" w:type="dxa"/>
+            <w:tcBorders>
+              <w:top w:val="single" w:color="ffffff" w:sz="4"/>
+              <w:left w:val="single" w:color="ffffff" w:sz="4"/>
+              <w:bottom w:val="single" w:color="ffffff" w:sz="4"/>
+              <w:right w:val="single" w:color="ffffff" w:sz="4"/>
+            </w:tcBorders>
+            <w:shd w:color="auto" w:fill="fbe4d5" w:val="clear"/>
+            <w:tcMar>
+              <w:left w:w="108" w:type="dxa"/>
+              <w:right w:w="108" w:type="dxa"/>
+            </w:tcMar>
+            <w:vAlign w:val="top"/>
+          </w:tcPr>
+          <w:p>
+            <w:pPr>
+              <w:spacing w:before="0" w:after="200" w:line="276"/>
+              <w:ind w:right="0" w:left="0" w:firstLine="0"/>
+              <w:jc w:val="center"/>
+              <w:rPr>
+                <w:rFonts w:ascii="Calibri" w:hAnsi="Calibri" w:cs="Calibri" w:eastAsia="Calibri"/>
+                <w:color w:val="auto"/>
+                <w:spacing w:val="0"/>
+                <w:position w:val="0"/>
+                <w:sz w:val="22"/>
+                <w:shd w:fill="auto" w:val="clear"/>
+              </w:rPr>
+            </w:pPr>
+          </w:p>
+          <w:p>
+            <w:pPr>
+              <w:spacing w:before="0" w:after="200" w:line="276"/>
+              <w:ind w:right="0" w:left="0" w:firstLine="0"/>
+              <w:jc w:val="center"/>
+              <w:rPr>
+                <w:rFonts w:ascii="Calibri" w:hAnsi="Calibri" w:cs="Calibri" w:eastAsia="Calibri"/>
+                <w:color w:val="auto"/>
+                <w:spacing w:val="0"/>
+                <w:position w:val="0"/>
+                <w:sz w:val="22"/>
+              </w:rPr>
+            </w:pPr>
+            <w:r>
+              <w:rPr>
+                <w:rFonts w:ascii="Calibri" w:hAnsi="Calibri" w:cs="Calibri" w:eastAsia="Calibri"/>
+                <w:color w:val="auto"/>
+                <w:spacing w:val="0"/>
+                <w:position w:val="0"/>
+                <w:sz w:val="22"/>
+                <w:shd w:fill="auto" w:val="clear"/>
+              </w:rPr>
+              <w:t xml:space="preserve">Plataforma</w:t>
+            </w:r>
+          </w:p>
+        </w:tc>
+        <w:tc>
+          <w:tcPr>
+            <w:tcW w:w="2042" w:type="dxa"/>
+            <w:tcBorders>
+              <w:top w:val="single" w:color="ffffff" w:sz="4"/>
+              <w:left w:val="single" w:color="ffffff" w:sz="4"/>
+              <w:bottom w:val="single" w:color="ffffff" w:sz="4"/>
+              <w:right w:val="single" w:color="ffffff" w:sz="4"/>
+            </w:tcBorders>
+            <w:shd w:color="auto" w:fill="fbe4d5" w:val="clear"/>
+            <w:tcMar>
+              <w:left w:w="108" w:type="dxa"/>
+              <w:right w:w="108" w:type="dxa"/>
+            </w:tcMar>
+            <w:vAlign w:val="top"/>
+          </w:tcPr>
+          <w:p>
+            <w:pPr>
+              <w:spacing w:before="0" w:after="200" w:line="276"/>
+              <w:ind w:right="0" w:left="0" w:firstLine="0"/>
+              <w:jc w:val="center"/>
+              <w:rPr>
+                <w:rFonts w:ascii="Calibri" w:hAnsi="Calibri" w:cs="Calibri" w:eastAsia="Calibri"/>
+                <w:color w:val="auto"/>
+                <w:spacing w:val="0"/>
+                <w:position w:val="0"/>
+                <w:sz w:val="22"/>
+                <w:shd w:fill="auto" w:val="clear"/>
+              </w:rPr>
+            </w:pPr>
+          </w:p>
+          <w:p>
+            <w:pPr>
+              <w:spacing w:before="0" w:after="200" w:line="276"/>
+              <w:ind w:right="0" w:left="0" w:firstLine="0"/>
+              <w:jc w:val="center"/>
+              <w:rPr>
+                <w:rFonts w:ascii="Calibri" w:hAnsi="Calibri" w:cs="Calibri" w:eastAsia="Calibri"/>
+                <w:color w:val="auto"/>
+                <w:spacing w:val="0"/>
+                <w:position w:val="0"/>
+                <w:sz w:val="22"/>
+              </w:rPr>
+            </w:pPr>
+            <w:r>
+              <w:rPr>
+                <w:rFonts w:ascii="Calibri" w:hAnsi="Calibri" w:cs="Calibri" w:eastAsia="Calibri"/>
+                <w:color w:val="auto"/>
+                <w:spacing w:val="0"/>
+                <w:position w:val="0"/>
+                <w:sz w:val="22"/>
+                <w:shd w:fill="auto" w:val="clear"/>
+              </w:rPr>
+              <w:t xml:space="preserve">Information expert</w:t>
+            </w:r>
+          </w:p>
+        </w:tc>
+      </w:tr>
+    </w:tbl>
+    <w:p>
+      <w:pPr>
+        <w:spacing w:before="0" w:after="200" w:line="276"/>
+        <w:ind w:right="0" w:left="0" w:firstLine="0"/>
+        <w:jc w:val="left"/>
+        <w:rPr>
+          <w:rFonts w:ascii="Calibri" w:hAnsi="Calibri" w:cs="Calibri" w:eastAsia="Calibri"/>
+          <w:color w:val="auto"/>
+          <w:spacing w:val="0"/>
+          <w:position w:val="0"/>
+          <w:sz w:val="22"/>
+          <w:shd w:fill="auto" w:val="clear"/>
+        </w:rPr>
+      </w:pPr>
+    </w:p>
+    <w:p>
+      <w:pPr>
+        <w:spacing w:before="0" w:after="200" w:line="276"/>
+        <w:ind w:right="0" w:left="0" w:firstLine="0"/>
+        <w:jc w:val="left"/>
+        <w:rPr>
+          <w:rFonts w:ascii="Calibri" w:hAnsi="Calibri" w:cs="Calibri" w:eastAsia="Calibri"/>
+          <w:color w:val="auto"/>
+          <w:spacing w:val="0"/>
+          <w:position w:val="0"/>
+          <w:sz w:val="22"/>
+          <w:shd w:fill="auto" w:val="clear"/>
+        </w:rPr>
+      </w:pPr>
+    </w:p>
+    <w:p>
+      <w:pPr>
+        <w:spacing w:before="0" w:after="160" w:line="257"/>
+        <w:ind w:right="0" w:left="0" w:firstLine="0"/>
+        <w:jc w:val="left"/>
+        <w:rPr>
+          <w:rFonts w:ascii="Calibri" w:hAnsi="Calibri" w:cs="Calibri" w:eastAsia="Calibri"/>
+          <w:color w:val="auto"/>
+          <w:spacing w:val="0"/>
+          <w:position w:val="0"/>
+          <w:sz w:val="22"/>
+          <w:shd w:fill="auto" w:val="clear"/>
+        </w:rPr>
+      </w:pPr>
+      <w:r>
+        <w:rPr>
+          <w:rFonts w:ascii="Calibri" w:hAnsi="Calibri" w:cs="Calibri" w:eastAsia="Calibri"/>
+          <w:b/>
+          <w:color w:val="auto"/>
+          <w:spacing w:val="0"/>
+          <w:position w:val="0"/>
+          <w:sz w:val="24"/>
+          <w:shd w:fill="auto" w:val="clear"/>
+        </w:rPr>
+        <w:t xml:space="preserve">Diagrama de Sequência:</w:t>
       </w:r>
     </w:p>
     <w:p>
@@ -1220,14 +3058,60 @@
         </w:rPr>
       </w:pPr>
       <w:r>
-        <w:object w:dxaOrig="8310" w:dyaOrig="3839">
-          <v:rect xmlns:o="urn:schemas-microsoft-com:office:office" xmlns:v="urn:schemas-microsoft-com:vml" id="rectole0000000001" style="width:415.500000pt;height:191.950000pt" o:preferrelative="t" o:ole="">
+        <w:object w:dxaOrig="8524" w:dyaOrig="3928">
+          <v:rect xmlns:o="urn:schemas-microsoft-com:office:office" xmlns:v="urn:schemas-microsoft-com:vml" id="rectole0000000001" style="width:426.200000pt;height:196.400000pt" o:preferrelative="t" o:ole="">
             <o:lock v:ext="edit"/>
             <v:imagedata xmlns:r="http://schemas.openxmlformats.org/officeDocument/2006/relationships" r:id="docRId3" o:title=""/>
           </v:rect>
           <o:OLEObject xmlns:r="http://schemas.openxmlformats.org/officeDocument/2006/relationships" xmlns:o="urn:schemas-microsoft-com:office:office" Type="Embed" ProgID="StaticMetafile" DrawAspect="Content" ObjectID="0000000001" ShapeID="rectole0000000001" r:id="docRId2"/>
         </w:object>
       </w:r>
+    </w:p>
+    <w:p>
+      <w:pPr>
+        <w:spacing w:before="0" w:after="160" w:line="240"/>
+        <w:ind w:right="0" w:left="0" w:firstLine="0"/>
+        <w:jc w:val="left"/>
+        <w:rPr>
+          <w:rFonts w:ascii="Calibri" w:hAnsi="Calibri" w:cs="Calibri" w:eastAsia="Calibri"/>
+          <w:b/>
+          <w:color w:val="auto"/>
+          <w:spacing w:val="0"/>
+          <w:position w:val="0"/>
+          <w:sz w:val="28"/>
+          <w:shd w:fill="auto" w:val="clear"/>
+        </w:rPr>
+      </w:pPr>
+    </w:p>
+    <w:p>
+      <w:pPr>
+        <w:spacing w:before="0" w:after="160" w:line="257"/>
+        <w:ind w:right="0" w:left="0" w:firstLine="0"/>
+        <w:jc w:val="left"/>
+        <w:rPr>
+          <w:rFonts w:ascii="Calibri" w:hAnsi="Calibri" w:cs="Calibri" w:eastAsia="Calibri"/>
+          <w:color w:val="auto"/>
+          <w:spacing w:val="0"/>
+          <w:position w:val="0"/>
+          <w:sz w:val="22"/>
+          <w:shd w:fill="auto" w:val="clear"/>
+        </w:rPr>
+      </w:pPr>
+    </w:p>
+    <w:p>
+      <w:pPr>
+        <w:spacing w:before="0" w:after="160" w:line="257"/>
+        <w:ind w:right="0" w:left="0" w:firstLine="0"/>
+        <w:jc w:val="left"/>
+        <w:rPr>
+          <w:rFonts w:ascii="Calibri" w:hAnsi="Calibri" w:cs="Calibri" w:eastAsia="Calibri"/>
+          <w:color w:val="auto"/>
+          <w:spacing w:val="0"/>
+          <w:position w:val="0"/>
+          <w:sz w:val="22"/>
+          <w:shd w:fill="auto" w:val="clear"/>
+        </w:rPr>
+      </w:pPr>
     </w:p>
     <w:p>
       <w:pPr>
